--- a/Project4/b23du_design_p4.docx
+++ b/Project4/b23du_design_p4.docx
@@ -12,6 +12,8 @@
           <w:lang w:eastAsia="zh-CN"/>
         </w:rPr>
       </w:pPr>
+      <w:bookmarkStart w:id="0" w:name="_GoBack"/>
+      <w:bookmarkEnd w:id="0"/>
       <w:r>
         <w:rPr>
           <w:rFonts w:asciiTheme="majorEastAsia" w:hAnsiTheme="majorEastAsia" w:cstheme="majorEastAsia" w:hint="eastAsia"/>
@@ -105,13 +107,17 @@
         <w:rPr>
           <w:rFonts w:asciiTheme="majorEastAsia" w:hAnsiTheme="majorEastAsia" w:cstheme="majorEastAsia"/>
           <w:b/>
-          <w:lang w:eastAsia="zh-CN"/>
-        </w:rPr>
-      </w:pPr>
-      <w:r>
-        <w:rPr>
-          <w:rFonts w:asciiTheme="majorEastAsia" w:hAnsiTheme="majorEastAsia" w:cstheme="majorEastAsia"/>
-          <w:b/>
+          <w:sz w:val="28"/>
+          <w:szCs w:val="28"/>
+          <w:lang w:eastAsia="zh-CN"/>
+        </w:rPr>
+      </w:pPr>
+      <w:r>
+        <w:rPr>
+          <w:rFonts w:asciiTheme="majorEastAsia" w:hAnsiTheme="majorEastAsia" w:cstheme="majorEastAsia"/>
+          <w:b/>
+          <w:sz w:val="28"/>
+          <w:szCs w:val="28"/>
           <w:lang w:eastAsia="zh-CN"/>
         </w:rPr>
         <w:t>Overview of Classes</w:t>
@@ -269,12 +275,37 @@
           <w:lang w:eastAsia="zh-CN"/>
         </w:rPr>
       </w:pPr>
-      <w:r>
-        <w:rPr>
-          <w:rFonts w:asciiTheme="majorEastAsia" w:hAnsiTheme="majorEastAsia" w:cstheme="majorEastAsia"/>
-          <w:lang w:eastAsia="zh-CN"/>
-        </w:rPr>
-        <w:t>int,x,y; x,y is the index of the vertices</w:t>
+      <w:proofErr w:type="spellStart"/>
+      <w:r>
+        <w:rPr>
+          <w:rFonts w:asciiTheme="majorEastAsia" w:hAnsiTheme="majorEastAsia" w:cstheme="majorEastAsia"/>
+          <w:lang w:eastAsia="zh-CN"/>
+        </w:rPr>
+        <w:t>int,x,y</w:t>
+      </w:r>
+      <w:proofErr w:type="spellEnd"/>
+      <w:r>
+        <w:rPr>
+          <w:rFonts w:asciiTheme="majorEastAsia" w:hAnsiTheme="majorEastAsia" w:cstheme="majorEastAsia"/>
+          <w:lang w:eastAsia="zh-CN"/>
+        </w:rPr>
+        <w:t xml:space="preserve">; </w:t>
+      </w:r>
+      <w:proofErr w:type="spellStart"/>
+      <w:r>
+        <w:rPr>
+          <w:rFonts w:asciiTheme="majorEastAsia" w:hAnsiTheme="majorEastAsia" w:cstheme="majorEastAsia"/>
+          <w:lang w:eastAsia="zh-CN"/>
+        </w:rPr>
+        <w:t>x,y</w:t>
+      </w:r>
+      <w:proofErr w:type="spellEnd"/>
+      <w:r>
+        <w:rPr>
+          <w:rFonts w:asciiTheme="majorEastAsia" w:hAnsiTheme="majorEastAsia" w:cstheme="majorEastAsia"/>
+          <w:lang w:eastAsia="zh-CN"/>
+        </w:rPr>
+        <w:t xml:space="preserve"> is the index of the vertices</w:t>
       </w:r>
     </w:p>
     <w:p>
@@ -354,7 +385,39 @@
           <w:rFonts w:asciiTheme="majorEastAsia" w:hAnsiTheme="majorEastAsia" w:cstheme="majorEastAsia"/>
           <w:lang w:eastAsia="zh-CN"/>
         </w:rPr>
-        <w:t>double w,int u, int v</w:t>
+        <w:t xml:space="preserve">double </w:t>
+      </w:r>
+      <w:proofErr w:type="spellStart"/>
+      <w:r>
+        <w:rPr>
+          <w:rFonts w:asciiTheme="majorEastAsia" w:hAnsiTheme="majorEastAsia" w:cstheme="majorEastAsia"/>
+          <w:lang w:eastAsia="zh-CN"/>
+        </w:rPr>
+        <w:t>w,int</w:t>
+      </w:r>
+      <w:proofErr w:type="spellEnd"/>
+      <w:r>
+        <w:rPr>
+          <w:rFonts w:asciiTheme="majorEastAsia" w:hAnsiTheme="majorEastAsia" w:cstheme="majorEastAsia"/>
+          <w:lang w:eastAsia="zh-CN"/>
+        </w:rPr>
+        <w:t xml:space="preserve"> u, </w:t>
+      </w:r>
+      <w:proofErr w:type="spellStart"/>
+      <w:r>
+        <w:rPr>
+          <w:rFonts w:asciiTheme="majorEastAsia" w:hAnsiTheme="majorEastAsia" w:cstheme="majorEastAsia"/>
+          <w:lang w:eastAsia="zh-CN"/>
+        </w:rPr>
+        <w:t>int</w:t>
+      </w:r>
+      <w:proofErr w:type="spellEnd"/>
+      <w:r>
+        <w:rPr>
+          <w:rFonts w:asciiTheme="majorEastAsia" w:hAnsiTheme="majorEastAsia" w:cstheme="majorEastAsia"/>
+          <w:lang w:eastAsia="zh-CN"/>
+        </w:rPr>
+        <w:t xml:space="preserve"> v</w:t>
       </w:r>
       <w:r>
         <w:rPr>
@@ -377,7 +440,71 @@
           <w:rFonts w:asciiTheme="majorEastAsia" w:hAnsiTheme="majorEastAsia" w:cstheme="majorEastAsia"/>
           <w:lang w:eastAsia="zh-CN"/>
         </w:rPr>
-        <w:t>functions for accessing private variables: int get_x(), int get_y()</w:t>
+        <w:t xml:space="preserve">functions for accessing private variables: </w:t>
+      </w:r>
+      <w:proofErr w:type="spellStart"/>
+      <w:r>
+        <w:rPr>
+          <w:rFonts w:asciiTheme="majorEastAsia" w:hAnsiTheme="majorEastAsia" w:cstheme="majorEastAsia"/>
+          <w:lang w:eastAsia="zh-CN"/>
+        </w:rPr>
+        <w:t>int</w:t>
+      </w:r>
+      <w:proofErr w:type="spellEnd"/>
+      <w:r>
+        <w:rPr>
+          <w:rFonts w:asciiTheme="majorEastAsia" w:hAnsiTheme="majorEastAsia" w:cstheme="majorEastAsia"/>
+          <w:lang w:eastAsia="zh-CN"/>
+        </w:rPr>
+        <w:t xml:space="preserve"> </w:t>
+      </w:r>
+      <w:proofErr w:type="spellStart"/>
+      <w:r>
+        <w:rPr>
+          <w:rFonts w:asciiTheme="majorEastAsia" w:hAnsiTheme="majorEastAsia" w:cstheme="majorEastAsia"/>
+          <w:lang w:eastAsia="zh-CN"/>
+        </w:rPr>
+        <w:t>get_x</w:t>
+      </w:r>
+      <w:proofErr w:type="spellEnd"/>
+      <w:r>
+        <w:rPr>
+          <w:rFonts w:asciiTheme="majorEastAsia" w:hAnsiTheme="majorEastAsia" w:cstheme="majorEastAsia"/>
+          <w:lang w:eastAsia="zh-CN"/>
+        </w:rPr>
+        <w:t xml:space="preserve">(), </w:t>
+      </w:r>
+      <w:proofErr w:type="spellStart"/>
+      <w:r>
+        <w:rPr>
+          <w:rFonts w:asciiTheme="majorEastAsia" w:hAnsiTheme="majorEastAsia" w:cstheme="majorEastAsia"/>
+          <w:lang w:eastAsia="zh-CN"/>
+        </w:rPr>
+        <w:t>int</w:t>
+      </w:r>
+      <w:proofErr w:type="spellEnd"/>
+      <w:r>
+        <w:rPr>
+          <w:rFonts w:asciiTheme="majorEastAsia" w:hAnsiTheme="majorEastAsia" w:cstheme="majorEastAsia"/>
+          <w:lang w:eastAsia="zh-CN"/>
+        </w:rPr>
+        <w:t xml:space="preserve"> </w:t>
+      </w:r>
+      <w:proofErr w:type="spellStart"/>
+      <w:r>
+        <w:rPr>
+          <w:rFonts w:asciiTheme="majorEastAsia" w:hAnsiTheme="majorEastAsia" w:cstheme="majorEastAsia"/>
+          <w:lang w:eastAsia="zh-CN"/>
+        </w:rPr>
+        <w:t>get_y</w:t>
+      </w:r>
+      <w:proofErr w:type="spellEnd"/>
+      <w:r>
+        <w:rPr>
+          <w:rFonts w:asciiTheme="majorEastAsia" w:hAnsiTheme="majorEastAsia" w:cstheme="majorEastAsia"/>
+          <w:lang w:eastAsia="zh-CN"/>
+        </w:rPr>
+        <w:t>()</w:t>
       </w:r>
     </w:p>
     <w:p>
@@ -467,8 +594,33 @@
           <w:rFonts w:asciiTheme="majorEastAsia" w:hAnsiTheme="majorEastAsia" w:cstheme="majorEastAsia"/>
           <w:lang w:eastAsia="zh-CN"/>
         </w:rPr>
-        <w:t>this is an vertice with its index and next node. It is the basic unit of a linkedlist</w:t>
-      </w:r>
+        <w:t xml:space="preserve">this is an </w:t>
+      </w:r>
+      <w:proofErr w:type="spellStart"/>
+      <w:r>
+        <w:rPr>
+          <w:rFonts w:asciiTheme="majorEastAsia" w:hAnsiTheme="majorEastAsia" w:cstheme="majorEastAsia"/>
+          <w:lang w:eastAsia="zh-CN"/>
+        </w:rPr>
+        <w:t>vertice</w:t>
+      </w:r>
+      <w:proofErr w:type="spellEnd"/>
+      <w:r>
+        <w:rPr>
+          <w:rFonts w:asciiTheme="majorEastAsia" w:hAnsiTheme="majorEastAsia" w:cstheme="majorEastAsia"/>
+          <w:lang w:eastAsia="zh-CN"/>
+        </w:rPr>
+        <w:t xml:space="preserve"> with its index and next node. It is the basic unit of a </w:t>
+      </w:r>
+      <w:proofErr w:type="spellStart"/>
+      <w:r>
+        <w:rPr>
+          <w:rFonts w:asciiTheme="majorEastAsia" w:hAnsiTheme="majorEastAsia" w:cstheme="majorEastAsia"/>
+          <w:lang w:eastAsia="zh-CN"/>
+        </w:rPr>
+        <w:t>linkedlist</w:t>
+      </w:r>
+      <w:proofErr w:type="spellEnd"/>
       <w:r>
         <w:rPr>
           <w:rFonts w:asciiTheme="majorEastAsia" w:hAnsiTheme="majorEastAsia" w:cstheme="majorEastAsia"/>
@@ -509,12 +661,21 @@
           <w:lang w:eastAsia="zh-CN"/>
         </w:rPr>
       </w:pPr>
-      <w:r>
-        <w:rPr>
-          <w:rFonts w:asciiTheme="majorEastAsia" w:hAnsiTheme="majorEastAsia" w:cstheme="majorEastAsia"/>
-          <w:lang w:eastAsia="zh-CN"/>
-        </w:rPr>
-        <w:t>int vertex</w:t>
+      <w:proofErr w:type="spellStart"/>
+      <w:r>
+        <w:rPr>
+          <w:rFonts w:asciiTheme="majorEastAsia" w:hAnsiTheme="majorEastAsia" w:cstheme="majorEastAsia"/>
+          <w:lang w:eastAsia="zh-CN"/>
+        </w:rPr>
+        <w:t>int</w:t>
+      </w:r>
+      <w:proofErr w:type="spellEnd"/>
+      <w:r>
+        <w:rPr>
+          <w:rFonts w:asciiTheme="majorEastAsia" w:hAnsiTheme="majorEastAsia" w:cstheme="majorEastAsia"/>
+          <w:lang w:eastAsia="zh-CN"/>
+        </w:rPr>
+        <w:t xml:space="preserve"> vertex</w:t>
       </w:r>
       <w:r>
         <w:rPr>
@@ -603,7 +764,23 @@
           <w:rFonts w:asciiTheme="majorEastAsia" w:hAnsiTheme="majorEastAsia" w:cstheme="majorEastAsia"/>
           <w:lang w:eastAsia="zh-CN"/>
         </w:rPr>
-        <w:t>node(int vertex); initialize a node with a</w:t>
+        <w:t>node(</w:t>
+      </w:r>
+      <w:proofErr w:type="spellStart"/>
+      <w:r>
+        <w:rPr>
+          <w:rFonts w:asciiTheme="majorEastAsia" w:hAnsiTheme="majorEastAsia" w:cstheme="majorEastAsia"/>
+          <w:lang w:eastAsia="zh-CN"/>
+        </w:rPr>
+        <w:t>int</w:t>
+      </w:r>
+      <w:proofErr w:type="spellEnd"/>
+      <w:r>
+        <w:rPr>
+          <w:rFonts w:asciiTheme="majorEastAsia" w:hAnsiTheme="majorEastAsia" w:cstheme="majorEastAsia"/>
+          <w:lang w:eastAsia="zh-CN"/>
+        </w:rPr>
+        <w:t xml:space="preserve"> vertex); initialize a node with a</w:t>
       </w:r>
       <w:r>
         <w:rPr>
@@ -633,14 +810,55 @@
           <w:rFonts w:asciiTheme="majorEastAsia" w:hAnsiTheme="majorEastAsia" w:cstheme="majorEastAsia"/>
           <w:lang w:eastAsia="zh-CN"/>
         </w:rPr>
-        <w:t>functions for accessing private variables: int get_index</w:t>
-      </w:r>
-      <w:r>
-        <w:rPr>
-          <w:rFonts w:asciiTheme="majorEastAsia" w:hAnsiTheme="majorEastAsia" w:cstheme="majorEastAsia"/>
-          <w:lang w:eastAsia="zh-CN"/>
-        </w:rPr>
-        <w:t>(); node *get_next();</w:t>
+        <w:t xml:space="preserve">functions for accessing private variables: </w:t>
+      </w:r>
+      <w:proofErr w:type="spellStart"/>
+      <w:r>
+        <w:rPr>
+          <w:rFonts w:asciiTheme="majorEastAsia" w:hAnsiTheme="majorEastAsia" w:cstheme="majorEastAsia"/>
+          <w:lang w:eastAsia="zh-CN"/>
+        </w:rPr>
+        <w:t>int</w:t>
+      </w:r>
+      <w:proofErr w:type="spellEnd"/>
+      <w:r>
+        <w:rPr>
+          <w:rFonts w:asciiTheme="majorEastAsia" w:hAnsiTheme="majorEastAsia" w:cstheme="majorEastAsia"/>
+          <w:lang w:eastAsia="zh-CN"/>
+        </w:rPr>
+        <w:t xml:space="preserve"> </w:t>
+      </w:r>
+      <w:proofErr w:type="spellStart"/>
+      <w:r>
+        <w:rPr>
+          <w:rFonts w:asciiTheme="majorEastAsia" w:hAnsiTheme="majorEastAsia" w:cstheme="majorEastAsia"/>
+          <w:lang w:eastAsia="zh-CN"/>
+        </w:rPr>
+        <w:t>get_index</w:t>
+      </w:r>
+      <w:proofErr w:type="spellEnd"/>
+      <w:r>
+        <w:rPr>
+          <w:rFonts w:asciiTheme="majorEastAsia" w:hAnsiTheme="majorEastAsia" w:cstheme="majorEastAsia"/>
+          <w:lang w:eastAsia="zh-CN"/>
+        </w:rPr>
+        <w:t>(); node *</w:t>
+      </w:r>
+      <w:proofErr w:type="spellStart"/>
+      <w:r>
+        <w:rPr>
+          <w:rFonts w:asciiTheme="majorEastAsia" w:hAnsiTheme="majorEastAsia" w:cstheme="majorEastAsia"/>
+          <w:lang w:eastAsia="zh-CN"/>
+        </w:rPr>
+        <w:t>get_next</w:t>
+      </w:r>
+      <w:proofErr w:type="spellEnd"/>
+      <w:r>
+        <w:rPr>
+          <w:rFonts w:asciiTheme="majorEastAsia" w:hAnsiTheme="majorEastAsia" w:cstheme="majorEastAsia"/>
+          <w:lang w:eastAsia="zh-CN"/>
+        </w:rPr>
+        <w:t>();</w:t>
       </w:r>
     </w:p>
     <w:p>
@@ -678,6 +896,7 @@
           <w:lang w:eastAsia="zh-CN"/>
         </w:rPr>
       </w:pPr>
+      <w:proofErr w:type="spellStart"/>
       <w:r>
         <w:rPr>
           <w:rFonts w:asciiTheme="majorEastAsia" w:hAnsiTheme="majorEastAsia" w:cstheme="majorEastAsia"/>
@@ -685,6 +904,7 @@
         </w:rPr>
         <w:t>nodelist</w:t>
       </w:r>
+      <w:proofErr w:type="spellEnd"/>
     </w:p>
     <w:p>
       <w:pPr>
@@ -811,60 +1031,126 @@
           <w:lang w:eastAsia="zh-CN"/>
         </w:rPr>
       </w:pPr>
-      <w:r>
-        <w:rPr>
-          <w:rFonts w:asciiTheme="majorEastAsia" w:hAnsiTheme="majorEastAsia" w:cstheme="majorEastAsia"/>
-          <w:lang w:eastAsia="zh-CN"/>
-        </w:rPr>
-        <w:t>nodelist();default constructor</w:t>
-      </w:r>
-    </w:p>
-    <w:p>
-      <w:pPr>
-        <w:pStyle w:val="ListParagraph"/>
-        <w:rPr>
-          <w:rFonts w:asciiTheme="majorEastAsia" w:hAnsiTheme="majorEastAsia" w:cstheme="majorEastAsia"/>
-          <w:lang w:eastAsia="zh-CN"/>
-        </w:rPr>
-      </w:pPr>
-      <w:r>
-        <w:rPr>
-          <w:rFonts w:asciiTheme="majorEastAsia" w:hAnsiTheme="majorEastAsia" w:cstheme="majorEastAsia"/>
-          <w:lang w:eastAsia="zh-CN"/>
-        </w:rPr>
-        <w:t>~nodelist();default destructor</w:t>
-      </w:r>
-    </w:p>
-    <w:p>
-      <w:pPr>
-        <w:pStyle w:val="ListParagraph"/>
-        <w:rPr>
-          <w:rFonts w:asciiTheme="majorEastAsia" w:hAnsiTheme="majorEastAsia" w:cstheme="majorEastAsia"/>
-          <w:lang w:eastAsia="zh-CN"/>
-        </w:rPr>
-      </w:pPr>
-      <w:r>
-        <w:rPr>
-          <w:rFonts w:asciiTheme="majorEastAsia" w:hAnsiTheme="majorEastAsia" w:cstheme="majorEastAsia"/>
-          <w:lang w:eastAsia="zh-CN"/>
-        </w:rPr>
-        <w:t>nodelist(node*a);initialize a linked list with a node as its head and tail</w:t>
-      </w:r>
-    </w:p>
-    <w:p>
-      <w:pPr>
-        <w:pStyle w:val="ListParagraph"/>
-        <w:rPr>
-          <w:rFonts w:asciiTheme="majorEastAsia" w:hAnsiTheme="majorEastAsia" w:cstheme="majorEastAsia"/>
-          <w:lang w:eastAsia="zh-CN"/>
-        </w:rPr>
-      </w:pPr>
-      <w:r>
-        <w:rPr>
-          <w:rFonts w:asciiTheme="majorEastAsia" w:hAnsiTheme="majorEastAsia" w:cstheme="majorEastAsia"/>
-          <w:lang w:eastAsia="zh-CN"/>
-        </w:rPr>
-        <w:t>functions for accessing private variables: node *get_head(); node *get_tail();</w:t>
+      <w:proofErr w:type="spellStart"/>
+      <w:r>
+        <w:rPr>
+          <w:rFonts w:asciiTheme="majorEastAsia" w:hAnsiTheme="majorEastAsia" w:cstheme="majorEastAsia"/>
+          <w:lang w:eastAsia="zh-CN"/>
+        </w:rPr>
+        <w:t>nodelist</w:t>
+      </w:r>
+      <w:proofErr w:type="spellEnd"/>
+      <w:r>
+        <w:rPr>
+          <w:rFonts w:asciiTheme="majorEastAsia" w:hAnsiTheme="majorEastAsia" w:cstheme="majorEastAsia"/>
+          <w:lang w:eastAsia="zh-CN"/>
+        </w:rPr>
+        <w:t>();default constructor</w:t>
+      </w:r>
+    </w:p>
+    <w:p>
+      <w:pPr>
+        <w:pStyle w:val="ListParagraph"/>
+        <w:rPr>
+          <w:rFonts w:asciiTheme="majorEastAsia" w:hAnsiTheme="majorEastAsia" w:cstheme="majorEastAsia"/>
+          <w:lang w:eastAsia="zh-CN"/>
+        </w:rPr>
+      </w:pPr>
+      <w:r>
+        <w:rPr>
+          <w:rFonts w:asciiTheme="majorEastAsia" w:hAnsiTheme="majorEastAsia" w:cstheme="majorEastAsia"/>
+          <w:lang w:eastAsia="zh-CN"/>
+        </w:rPr>
+        <w:t>~</w:t>
+      </w:r>
+      <w:proofErr w:type="spellStart"/>
+      <w:r>
+        <w:rPr>
+          <w:rFonts w:asciiTheme="majorEastAsia" w:hAnsiTheme="majorEastAsia" w:cstheme="majorEastAsia"/>
+          <w:lang w:eastAsia="zh-CN"/>
+        </w:rPr>
+        <w:t>nodelist</w:t>
+      </w:r>
+      <w:proofErr w:type="spellEnd"/>
+      <w:r>
+        <w:rPr>
+          <w:rFonts w:asciiTheme="majorEastAsia" w:hAnsiTheme="majorEastAsia" w:cstheme="majorEastAsia"/>
+          <w:lang w:eastAsia="zh-CN"/>
+        </w:rPr>
+        <w:t>();default destructor</w:t>
+      </w:r>
+    </w:p>
+    <w:p>
+      <w:pPr>
+        <w:pStyle w:val="ListParagraph"/>
+        <w:rPr>
+          <w:rFonts w:asciiTheme="majorEastAsia" w:hAnsiTheme="majorEastAsia" w:cstheme="majorEastAsia"/>
+          <w:lang w:eastAsia="zh-CN"/>
+        </w:rPr>
+      </w:pPr>
+      <w:proofErr w:type="spellStart"/>
+      <w:r>
+        <w:rPr>
+          <w:rFonts w:asciiTheme="majorEastAsia" w:hAnsiTheme="majorEastAsia" w:cstheme="majorEastAsia"/>
+          <w:lang w:eastAsia="zh-CN"/>
+        </w:rPr>
+        <w:t>nodelist</w:t>
+      </w:r>
+      <w:proofErr w:type="spellEnd"/>
+      <w:r>
+        <w:rPr>
+          <w:rFonts w:asciiTheme="majorEastAsia" w:hAnsiTheme="majorEastAsia" w:cstheme="majorEastAsia"/>
+          <w:lang w:eastAsia="zh-CN"/>
+        </w:rPr>
+        <w:t>(node*a);initialize a linked list with a node as its head and tail</w:t>
+      </w:r>
+    </w:p>
+    <w:p>
+      <w:pPr>
+        <w:pStyle w:val="ListParagraph"/>
+        <w:rPr>
+          <w:rFonts w:asciiTheme="majorEastAsia" w:hAnsiTheme="majorEastAsia" w:cstheme="majorEastAsia"/>
+          <w:lang w:eastAsia="zh-CN"/>
+        </w:rPr>
+      </w:pPr>
+      <w:r>
+        <w:rPr>
+          <w:rFonts w:asciiTheme="majorEastAsia" w:hAnsiTheme="majorEastAsia" w:cstheme="majorEastAsia"/>
+          <w:lang w:eastAsia="zh-CN"/>
+        </w:rPr>
+        <w:t>functions for accessing private variables: node *</w:t>
+      </w:r>
+      <w:proofErr w:type="spellStart"/>
+      <w:r>
+        <w:rPr>
+          <w:rFonts w:asciiTheme="majorEastAsia" w:hAnsiTheme="majorEastAsia" w:cstheme="majorEastAsia"/>
+          <w:lang w:eastAsia="zh-CN"/>
+        </w:rPr>
+        <w:t>get_head</w:t>
+      </w:r>
+      <w:proofErr w:type="spellEnd"/>
+      <w:r>
+        <w:rPr>
+          <w:rFonts w:asciiTheme="majorEastAsia" w:hAnsiTheme="majorEastAsia" w:cstheme="majorEastAsia"/>
+          <w:lang w:eastAsia="zh-CN"/>
+        </w:rPr>
+        <w:t>(); node *</w:t>
+      </w:r>
+      <w:proofErr w:type="spellStart"/>
+      <w:r>
+        <w:rPr>
+          <w:rFonts w:asciiTheme="majorEastAsia" w:hAnsiTheme="majorEastAsia" w:cstheme="majorEastAsia"/>
+          <w:lang w:eastAsia="zh-CN"/>
+        </w:rPr>
+        <w:t>get_tail</w:t>
+      </w:r>
+      <w:proofErr w:type="spellEnd"/>
+      <w:r>
+        <w:rPr>
+          <w:rFonts w:asciiTheme="majorEastAsia" w:hAnsiTheme="majorEastAsia" w:cstheme="majorEastAsia"/>
+          <w:lang w:eastAsia="zh-CN"/>
+        </w:rPr>
+        <w:t>();</w:t>
       </w:r>
     </w:p>
     <w:p>
@@ -949,8 +1235,17 @@
           <w:rFonts w:asciiTheme="majorEastAsia" w:hAnsiTheme="majorEastAsia" w:cstheme="majorEastAsia"/>
           <w:lang w:eastAsia="zh-CN"/>
         </w:rPr>
-        <w:t>This is a universe set with several set represented as nodelist</w:t>
-      </w:r>
+        <w:t xml:space="preserve">This is a universe set with several set represented as </w:t>
+      </w:r>
+      <w:proofErr w:type="spellStart"/>
+      <w:r>
+        <w:rPr>
+          <w:rFonts w:asciiTheme="majorEastAsia" w:hAnsiTheme="majorEastAsia" w:cstheme="majorEastAsia"/>
+          <w:lang w:eastAsia="zh-CN"/>
+        </w:rPr>
+        <w:t>nodelist</w:t>
+      </w:r>
+      <w:proofErr w:type="spellEnd"/>
     </w:p>
     <w:p>
       <w:pPr>
@@ -983,24 +1278,55 @@
           <w:rFonts w:asciiTheme="majorEastAsia" w:hAnsiTheme="majorEastAsia" w:cstheme="majorEastAsia"/>
           <w:lang w:eastAsia="zh-CN"/>
         </w:rPr>
-        <w:t>vector&lt;nodelist&gt; theSet;</w:t>
-      </w:r>
-    </w:p>
-    <w:p>
-      <w:pPr>
-        <w:pStyle w:val="ListParagraph"/>
-        <w:rPr>
-          <w:rFonts w:asciiTheme="majorEastAsia" w:hAnsiTheme="majorEastAsia" w:cstheme="majorEastAsia"/>
-          <w:lang w:eastAsia="zh-CN"/>
-        </w:rPr>
-      </w:pPr>
-      <w:r>
-        <w:rPr>
-          <w:rFonts w:asciiTheme="majorEastAsia" w:hAnsiTheme="majorEastAsia" w:cstheme="majorEastAsia"/>
-          <w:b/>
-          <w:lang w:eastAsia="zh-CN"/>
-        </w:rPr>
-        <w:lastRenderedPageBreak/>
+        <w:t>vector&lt;</w:t>
+      </w:r>
+      <w:proofErr w:type="spellStart"/>
+      <w:r>
+        <w:rPr>
+          <w:rFonts w:asciiTheme="majorEastAsia" w:hAnsiTheme="majorEastAsia" w:cstheme="majorEastAsia"/>
+          <w:lang w:eastAsia="zh-CN"/>
+        </w:rPr>
+        <w:t>nodelist</w:t>
+      </w:r>
+      <w:proofErr w:type="spellEnd"/>
+      <w:r>
+        <w:rPr>
+          <w:rFonts w:asciiTheme="majorEastAsia" w:hAnsiTheme="majorEastAsia" w:cstheme="majorEastAsia"/>
+          <w:lang w:eastAsia="zh-CN"/>
+        </w:rPr>
+        <w:t xml:space="preserve">&gt; </w:t>
+      </w:r>
+      <w:proofErr w:type="spellStart"/>
+      <w:r>
+        <w:rPr>
+          <w:rFonts w:asciiTheme="majorEastAsia" w:hAnsiTheme="majorEastAsia" w:cstheme="majorEastAsia"/>
+          <w:lang w:eastAsia="zh-CN"/>
+        </w:rPr>
+        <w:t>theSet</w:t>
+      </w:r>
+      <w:proofErr w:type="spellEnd"/>
+      <w:r>
+        <w:rPr>
+          <w:rFonts w:asciiTheme="majorEastAsia" w:hAnsiTheme="majorEastAsia" w:cstheme="majorEastAsia"/>
+          <w:lang w:eastAsia="zh-CN"/>
+        </w:rPr>
+        <w:t>;</w:t>
+      </w:r>
+    </w:p>
+    <w:p>
+      <w:pPr>
+        <w:pStyle w:val="ListParagraph"/>
+        <w:rPr>
+          <w:rFonts w:asciiTheme="majorEastAsia" w:hAnsiTheme="majorEastAsia" w:cstheme="majorEastAsia"/>
+          <w:lang w:eastAsia="zh-CN"/>
+        </w:rPr>
+      </w:pPr>
+      <w:r>
+        <w:rPr>
+          <w:rFonts w:asciiTheme="majorEastAsia" w:hAnsiTheme="majorEastAsia" w:cstheme="majorEastAsia"/>
+          <w:b/>
+          <w:lang w:eastAsia="zh-CN"/>
+        </w:rPr>
         <w:t>Member functions</w:t>
       </w:r>
       <w:r>
@@ -1041,24 +1367,42 @@
           <w:rFonts w:asciiTheme="majorEastAsia" w:hAnsiTheme="majorEastAsia" w:cstheme="majorEastAsia"/>
           <w:lang w:eastAsia="zh-CN"/>
         </w:rPr>
-        <w:t>~set();default destrucor</w:t>
-      </w:r>
-    </w:p>
-    <w:p>
-      <w:pPr>
-        <w:pStyle w:val="ListParagraph"/>
-        <w:rPr>
-          <w:rFonts w:asciiTheme="majorEastAsia" w:hAnsiTheme="majorEastAsia" w:cstheme="majorEastAsia"/>
-          <w:lang w:eastAsia="zh-CN"/>
-        </w:rPr>
-      </w:pPr>
-      <w:r>
-        <w:rPr>
-          <w:rFonts w:asciiTheme="majorEastAsia" w:hAnsiTheme="majorEastAsia" w:cstheme="majorEastAsia"/>
-          <w:lang w:eastAsia="zh-CN"/>
-        </w:rPr>
-        <w:t>void makeset</w:t>
-      </w:r>
+        <w:t xml:space="preserve">~set();default </w:t>
+      </w:r>
+      <w:proofErr w:type="spellStart"/>
+      <w:r>
+        <w:rPr>
+          <w:rFonts w:asciiTheme="majorEastAsia" w:hAnsiTheme="majorEastAsia" w:cstheme="majorEastAsia"/>
+          <w:lang w:eastAsia="zh-CN"/>
+        </w:rPr>
+        <w:t>destrucor</w:t>
+      </w:r>
+      <w:proofErr w:type="spellEnd"/>
+    </w:p>
+    <w:p>
+      <w:pPr>
+        <w:pStyle w:val="ListParagraph"/>
+        <w:rPr>
+          <w:rFonts w:asciiTheme="majorEastAsia" w:hAnsiTheme="majorEastAsia" w:cstheme="majorEastAsia"/>
+          <w:lang w:eastAsia="zh-CN"/>
+        </w:rPr>
+      </w:pPr>
+      <w:r>
+        <w:rPr>
+          <w:rFonts w:asciiTheme="majorEastAsia" w:hAnsiTheme="majorEastAsia" w:cstheme="majorEastAsia"/>
+          <w:lang w:eastAsia="zh-CN"/>
+        </w:rPr>
+        <w:t xml:space="preserve">void </w:t>
+      </w:r>
+      <w:proofErr w:type="spellStart"/>
+      <w:r>
+        <w:rPr>
+          <w:rFonts w:asciiTheme="majorEastAsia" w:hAnsiTheme="majorEastAsia" w:cstheme="majorEastAsia"/>
+          <w:lang w:eastAsia="zh-CN"/>
+        </w:rPr>
+        <w:t>makeset</w:t>
+      </w:r>
+      <w:proofErr w:type="spellEnd"/>
       <w:r>
         <w:t xml:space="preserve"> </w:t>
       </w:r>
@@ -1067,7 +1411,39 @@
           <w:rFonts w:asciiTheme="majorEastAsia" w:hAnsiTheme="majorEastAsia" w:cstheme="majorEastAsia"/>
           <w:lang w:eastAsia="zh-CN"/>
         </w:rPr>
-        <w:t>(int num)</w:t>
+        <w:t>(</w:t>
+      </w:r>
+      <w:proofErr w:type="spellStart"/>
+      <w:r>
+        <w:rPr>
+          <w:rFonts w:asciiTheme="majorEastAsia" w:hAnsiTheme="majorEastAsia" w:cstheme="majorEastAsia"/>
+          <w:lang w:eastAsia="zh-CN"/>
+        </w:rPr>
+        <w:t>int</w:t>
+      </w:r>
+      <w:proofErr w:type="spellEnd"/>
+      <w:r>
+        <w:rPr>
+          <w:rFonts w:asciiTheme="majorEastAsia" w:hAnsiTheme="majorEastAsia" w:cstheme="majorEastAsia"/>
+          <w:lang w:eastAsia="zh-CN"/>
+        </w:rPr>
+        <w:t xml:space="preserve"> </w:t>
+      </w:r>
+      <w:proofErr w:type="spellStart"/>
+      <w:r>
+        <w:rPr>
+          <w:rFonts w:asciiTheme="majorEastAsia" w:hAnsiTheme="majorEastAsia" w:cstheme="majorEastAsia"/>
+          <w:lang w:eastAsia="zh-CN"/>
+        </w:rPr>
+        <w:t>num</w:t>
+      </w:r>
+      <w:proofErr w:type="spellEnd"/>
+      <w:r>
+        <w:rPr>
+          <w:rFonts w:asciiTheme="majorEastAsia" w:hAnsiTheme="majorEastAsia" w:cstheme="majorEastAsia"/>
+          <w:lang w:eastAsia="zh-CN"/>
+        </w:rPr>
+        <w:t>)</w:t>
       </w:r>
       <w:r>
         <w:rPr>
@@ -1090,8 +1466,17 @@
           <w:rFonts w:asciiTheme="majorEastAsia" w:hAnsiTheme="majorEastAsia" w:cstheme="majorEastAsia"/>
           <w:lang w:eastAsia="zh-CN"/>
         </w:rPr>
-        <w:t>node *findset</w:t>
-      </w:r>
+        <w:t>node *</w:t>
+      </w:r>
+      <w:proofErr w:type="spellStart"/>
+      <w:r>
+        <w:rPr>
+          <w:rFonts w:asciiTheme="majorEastAsia" w:hAnsiTheme="majorEastAsia" w:cstheme="majorEastAsia"/>
+          <w:lang w:eastAsia="zh-CN"/>
+        </w:rPr>
+        <w:t>findset</w:t>
+      </w:r>
+      <w:proofErr w:type="spellEnd"/>
       <w:r>
         <w:t xml:space="preserve"> </w:t>
       </w:r>
@@ -1100,7 +1485,39 @@
           <w:rFonts w:asciiTheme="majorEastAsia" w:hAnsiTheme="majorEastAsia" w:cstheme="majorEastAsia"/>
           <w:lang w:eastAsia="zh-CN"/>
         </w:rPr>
-        <w:t>(int num)</w:t>
+        <w:t>(</w:t>
+      </w:r>
+      <w:proofErr w:type="spellStart"/>
+      <w:r>
+        <w:rPr>
+          <w:rFonts w:asciiTheme="majorEastAsia" w:hAnsiTheme="majorEastAsia" w:cstheme="majorEastAsia"/>
+          <w:lang w:eastAsia="zh-CN"/>
+        </w:rPr>
+        <w:t>int</w:t>
+      </w:r>
+      <w:proofErr w:type="spellEnd"/>
+      <w:r>
+        <w:rPr>
+          <w:rFonts w:asciiTheme="majorEastAsia" w:hAnsiTheme="majorEastAsia" w:cstheme="majorEastAsia"/>
+          <w:lang w:eastAsia="zh-CN"/>
+        </w:rPr>
+        <w:t xml:space="preserve"> </w:t>
+      </w:r>
+      <w:proofErr w:type="spellStart"/>
+      <w:r>
+        <w:rPr>
+          <w:rFonts w:asciiTheme="majorEastAsia" w:hAnsiTheme="majorEastAsia" w:cstheme="majorEastAsia"/>
+          <w:lang w:eastAsia="zh-CN"/>
+        </w:rPr>
+        <w:t>num</w:t>
+      </w:r>
+      <w:proofErr w:type="spellEnd"/>
+      <w:r>
+        <w:rPr>
+          <w:rFonts w:asciiTheme="majorEastAsia" w:hAnsiTheme="majorEastAsia" w:cstheme="majorEastAsia"/>
+          <w:lang w:eastAsia="zh-CN"/>
+        </w:rPr>
+        <w:t>)</w:t>
       </w:r>
       <w:r>
         <w:rPr>
@@ -1123,7 +1540,39 @@
           <w:rFonts w:asciiTheme="majorEastAsia" w:hAnsiTheme="majorEastAsia" w:cstheme="majorEastAsia"/>
           <w:lang w:eastAsia="zh-CN"/>
         </w:rPr>
-        <w:t>void merge(int a, int b);</w:t>
+        <w:t>void merge(</w:t>
+      </w:r>
+      <w:proofErr w:type="spellStart"/>
+      <w:r>
+        <w:rPr>
+          <w:rFonts w:asciiTheme="majorEastAsia" w:hAnsiTheme="majorEastAsia" w:cstheme="majorEastAsia"/>
+          <w:lang w:eastAsia="zh-CN"/>
+        </w:rPr>
+        <w:t>int</w:t>
+      </w:r>
+      <w:proofErr w:type="spellEnd"/>
+      <w:r>
+        <w:rPr>
+          <w:rFonts w:asciiTheme="majorEastAsia" w:hAnsiTheme="majorEastAsia" w:cstheme="majorEastAsia"/>
+          <w:lang w:eastAsia="zh-CN"/>
+        </w:rPr>
+        <w:t xml:space="preserve"> a, </w:t>
+      </w:r>
+      <w:proofErr w:type="spellStart"/>
+      <w:r>
+        <w:rPr>
+          <w:rFonts w:asciiTheme="majorEastAsia" w:hAnsiTheme="majorEastAsia" w:cstheme="majorEastAsia"/>
+          <w:lang w:eastAsia="zh-CN"/>
+        </w:rPr>
+        <w:t>int</w:t>
+      </w:r>
+      <w:proofErr w:type="spellEnd"/>
+      <w:r>
+        <w:rPr>
+          <w:rFonts w:asciiTheme="majorEastAsia" w:hAnsiTheme="majorEastAsia" w:cstheme="majorEastAsia"/>
+          <w:lang w:eastAsia="zh-CN"/>
+        </w:rPr>
+        <w:t xml:space="preserve"> b);</w:t>
       </w:r>
       <w:r>
         <w:rPr>
@@ -1253,44 +1702,94 @@
           <w:lang w:eastAsia="zh-CN"/>
         </w:rPr>
       </w:pPr>
-      <w:r>
-        <w:rPr>
-          <w:rFonts w:asciiTheme="majorEastAsia" w:hAnsiTheme="majorEastAsia" w:cstheme="majorEastAsia"/>
-          <w:lang w:eastAsia="zh-CN"/>
-        </w:rPr>
-        <w:t>int size; the number of vertices</w:t>
-      </w:r>
-    </w:p>
-    <w:p>
-      <w:pPr>
-        <w:pStyle w:val="ListParagraph"/>
-        <w:rPr>
-          <w:rFonts w:asciiTheme="majorEastAsia" w:hAnsiTheme="majorEastAsia" w:cstheme="majorEastAsia"/>
-          <w:lang w:eastAsia="zh-CN"/>
-        </w:rPr>
-      </w:pPr>
-      <w:r>
-        <w:rPr>
-          <w:rFonts w:asciiTheme="majorEastAsia" w:hAnsiTheme="majorEastAsia" w:cstheme="majorEastAsia"/>
-          <w:lang w:eastAsia="zh-CN"/>
-        </w:rPr>
-        <w:t>class illegal_commal{};handling failure</w:t>
-      </w:r>
-    </w:p>
-    <w:p>
-      <w:pPr>
-        <w:pStyle w:val="ListParagraph"/>
-        <w:rPr>
-          <w:rFonts w:asciiTheme="majorEastAsia" w:hAnsiTheme="majorEastAsia" w:cstheme="majorEastAsia"/>
-          <w:lang w:eastAsia="zh-CN"/>
-        </w:rPr>
-      </w:pPr>
-      <w:r>
-        <w:rPr>
-          <w:rFonts w:asciiTheme="majorEastAsia" w:hAnsiTheme="majorEastAsia" w:cstheme="majorEastAsia"/>
-          <w:lang w:eastAsia="zh-CN"/>
-        </w:rPr>
-        <w:t>int edge_count; the total number of edges</w:t>
+      <w:proofErr w:type="spellStart"/>
+      <w:r>
+        <w:rPr>
+          <w:rFonts w:asciiTheme="majorEastAsia" w:hAnsiTheme="majorEastAsia" w:cstheme="majorEastAsia"/>
+          <w:lang w:eastAsia="zh-CN"/>
+        </w:rPr>
+        <w:t>int</w:t>
+      </w:r>
+      <w:proofErr w:type="spellEnd"/>
+      <w:r>
+        <w:rPr>
+          <w:rFonts w:asciiTheme="majorEastAsia" w:hAnsiTheme="majorEastAsia" w:cstheme="majorEastAsia"/>
+          <w:lang w:eastAsia="zh-CN"/>
+        </w:rPr>
+        <w:t xml:space="preserve"> size; the number of vertices</w:t>
+      </w:r>
+    </w:p>
+    <w:p>
+      <w:pPr>
+        <w:pStyle w:val="ListParagraph"/>
+        <w:rPr>
+          <w:rFonts w:asciiTheme="majorEastAsia" w:hAnsiTheme="majorEastAsia" w:cstheme="majorEastAsia"/>
+          <w:lang w:eastAsia="zh-CN"/>
+        </w:rPr>
+      </w:pPr>
+      <w:r>
+        <w:rPr>
+          <w:rFonts w:asciiTheme="majorEastAsia" w:hAnsiTheme="majorEastAsia" w:cstheme="majorEastAsia"/>
+          <w:lang w:eastAsia="zh-CN"/>
+        </w:rPr>
+        <w:t xml:space="preserve">class </w:t>
+      </w:r>
+      <w:proofErr w:type="spellStart"/>
+      <w:r>
+        <w:rPr>
+          <w:rFonts w:asciiTheme="majorEastAsia" w:hAnsiTheme="majorEastAsia" w:cstheme="majorEastAsia"/>
+          <w:lang w:eastAsia="zh-CN"/>
+        </w:rPr>
+        <w:t>illegal_commal</w:t>
+      </w:r>
+      <w:proofErr w:type="spellEnd"/>
+      <w:r>
+        <w:rPr>
+          <w:rFonts w:asciiTheme="majorEastAsia" w:hAnsiTheme="majorEastAsia" w:cstheme="majorEastAsia"/>
+          <w:lang w:eastAsia="zh-CN"/>
+        </w:rPr>
+        <w:t>{};handling failure</w:t>
+      </w:r>
+    </w:p>
+    <w:p>
+      <w:pPr>
+        <w:pStyle w:val="ListParagraph"/>
+        <w:rPr>
+          <w:rFonts w:asciiTheme="majorEastAsia" w:hAnsiTheme="majorEastAsia" w:cstheme="majorEastAsia"/>
+          <w:lang w:eastAsia="zh-CN"/>
+        </w:rPr>
+      </w:pPr>
+      <w:proofErr w:type="spellStart"/>
+      <w:r>
+        <w:rPr>
+          <w:rFonts w:asciiTheme="majorEastAsia" w:hAnsiTheme="majorEastAsia" w:cstheme="majorEastAsia"/>
+          <w:lang w:eastAsia="zh-CN"/>
+        </w:rPr>
+        <w:t>int</w:t>
+      </w:r>
+      <w:proofErr w:type="spellEnd"/>
+      <w:r>
+        <w:rPr>
+          <w:rFonts w:asciiTheme="majorEastAsia" w:hAnsiTheme="majorEastAsia" w:cstheme="majorEastAsia"/>
+          <w:lang w:eastAsia="zh-CN"/>
+        </w:rPr>
+        <w:t xml:space="preserve"> </w:t>
+      </w:r>
+      <w:proofErr w:type="spellStart"/>
+      <w:r>
+        <w:rPr>
+          <w:rFonts w:asciiTheme="majorEastAsia" w:hAnsiTheme="majorEastAsia" w:cstheme="majorEastAsia"/>
+          <w:lang w:eastAsia="zh-CN"/>
+        </w:rPr>
+        <w:t>edge_count</w:t>
+      </w:r>
+      <w:proofErr w:type="spellEnd"/>
+      <w:r>
+        <w:rPr>
+          <w:rFonts w:asciiTheme="majorEastAsia" w:hAnsiTheme="majorEastAsia" w:cstheme="majorEastAsia"/>
+          <w:lang w:eastAsia="zh-CN"/>
+        </w:rPr>
+        <w:t>; the total number of edges</w:t>
       </w:r>
     </w:p>
     <w:p>
@@ -1364,71 +1863,199 @@
           <w:rFonts w:asciiTheme="majorEastAsia" w:hAnsiTheme="majorEastAsia" w:cstheme="majorEastAsia"/>
           <w:lang w:eastAsia="zh-CN"/>
         </w:rPr>
-        <w:t>void set_size(int m); set the size of the table</w:t>
-      </w:r>
-    </w:p>
-    <w:p>
-      <w:pPr>
-        <w:pStyle w:val="ListParagraph"/>
-        <w:rPr>
-          <w:rFonts w:asciiTheme="majorEastAsia" w:hAnsiTheme="majorEastAsia" w:cstheme="majorEastAsia"/>
-          <w:lang w:eastAsia="zh-CN"/>
-        </w:rPr>
-      </w:pPr>
-      <w:r>
-        <w:rPr>
-          <w:rFonts w:asciiTheme="majorEastAsia" w:hAnsiTheme="majorEastAsia" w:cstheme="majorEastAsia"/>
-          <w:lang w:eastAsia="zh-CN"/>
-        </w:rPr>
-        <w:t>void print_ecount(); print the number of edges</w:t>
-      </w:r>
-    </w:p>
-    <w:p>
-      <w:pPr>
-        <w:pStyle w:val="ListParagraph"/>
-        <w:rPr>
-          <w:rFonts w:asciiTheme="majorEastAsia" w:hAnsiTheme="majorEastAsia" w:cstheme="majorEastAsia"/>
-          <w:lang w:eastAsia="zh-CN"/>
-        </w:rPr>
-      </w:pPr>
-      <w:r>
-        <w:rPr>
-          <w:rFonts w:asciiTheme="majorEastAsia" w:hAnsiTheme="majorEastAsia" w:cstheme="majorEastAsia"/>
-          <w:lang w:eastAsia="zh-CN"/>
-        </w:rPr>
-        <w:t>void insert(int u, int v, double w); connect index u and index v</w:t>
-      </w:r>
-    </w:p>
-    <w:p>
-      <w:pPr>
-        <w:pStyle w:val="ListParagraph"/>
-        <w:rPr>
-          <w:rFonts w:asciiTheme="majorEastAsia" w:hAnsiTheme="majorEastAsia" w:cstheme="majorEastAsia"/>
-          <w:lang w:eastAsia="zh-CN"/>
-        </w:rPr>
-      </w:pPr>
-      <w:r>
-        <w:rPr>
-          <w:rFonts w:asciiTheme="majorEastAsia" w:hAnsiTheme="majorEastAsia" w:cstheme="majorEastAsia"/>
-          <w:lang w:eastAsia="zh-CN"/>
-        </w:rPr>
-        <w:t>void del(int u, int v);delete the edge between index u and index v</w:t>
-      </w:r>
-    </w:p>
-    <w:p>
-      <w:pPr>
-        <w:pStyle w:val="ListParagraph"/>
-        <w:rPr>
-          <w:rFonts w:asciiTheme="majorEastAsia" w:hAnsiTheme="majorEastAsia" w:cstheme="majorEastAsia"/>
-          <w:lang w:eastAsia="zh-CN"/>
-        </w:rPr>
-      </w:pPr>
-      <w:r>
-        <w:rPr>
-          <w:rFonts w:asciiTheme="majorEastAsia" w:hAnsiTheme="majorEastAsia" w:cstheme="majorEastAsia"/>
-          <w:lang w:eastAsia="zh-CN"/>
-        </w:rPr>
-        <w:t>void degree(int u); return the degree of index u</w:t>
+        <w:t xml:space="preserve">void </w:t>
+      </w:r>
+      <w:proofErr w:type="spellStart"/>
+      <w:r>
+        <w:rPr>
+          <w:rFonts w:asciiTheme="majorEastAsia" w:hAnsiTheme="majorEastAsia" w:cstheme="majorEastAsia"/>
+          <w:lang w:eastAsia="zh-CN"/>
+        </w:rPr>
+        <w:t>set_size</w:t>
+      </w:r>
+      <w:proofErr w:type="spellEnd"/>
+      <w:r>
+        <w:rPr>
+          <w:rFonts w:asciiTheme="majorEastAsia" w:hAnsiTheme="majorEastAsia" w:cstheme="majorEastAsia"/>
+          <w:lang w:eastAsia="zh-CN"/>
+        </w:rPr>
+        <w:t>(</w:t>
+      </w:r>
+      <w:proofErr w:type="spellStart"/>
+      <w:r>
+        <w:rPr>
+          <w:rFonts w:asciiTheme="majorEastAsia" w:hAnsiTheme="majorEastAsia" w:cstheme="majorEastAsia"/>
+          <w:lang w:eastAsia="zh-CN"/>
+        </w:rPr>
+        <w:t>int</w:t>
+      </w:r>
+      <w:proofErr w:type="spellEnd"/>
+      <w:r>
+        <w:rPr>
+          <w:rFonts w:asciiTheme="majorEastAsia" w:hAnsiTheme="majorEastAsia" w:cstheme="majorEastAsia"/>
+          <w:lang w:eastAsia="zh-CN"/>
+        </w:rPr>
+        <w:t xml:space="preserve"> m); set the size of the table</w:t>
+      </w:r>
+    </w:p>
+    <w:p>
+      <w:pPr>
+        <w:pStyle w:val="ListParagraph"/>
+        <w:rPr>
+          <w:rFonts w:asciiTheme="majorEastAsia" w:hAnsiTheme="majorEastAsia" w:cstheme="majorEastAsia"/>
+          <w:lang w:eastAsia="zh-CN"/>
+        </w:rPr>
+      </w:pPr>
+      <w:r>
+        <w:rPr>
+          <w:rFonts w:asciiTheme="majorEastAsia" w:hAnsiTheme="majorEastAsia" w:cstheme="majorEastAsia"/>
+          <w:lang w:eastAsia="zh-CN"/>
+        </w:rPr>
+        <w:t xml:space="preserve">void </w:t>
+      </w:r>
+      <w:proofErr w:type="spellStart"/>
+      <w:r>
+        <w:rPr>
+          <w:rFonts w:asciiTheme="majorEastAsia" w:hAnsiTheme="majorEastAsia" w:cstheme="majorEastAsia"/>
+          <w:lang w:eastAsia="zh-CN"/>
+        </w:rPr>
+        <w:t>print_ecount</w:t>
+      </w:r>
+      <w:proofErr w:type="spellEnd"/>
+      <w:r>
+        <w:rPr>
+          <w:rFonts w:asciiTheme="majorEastAsia" w:hAnsiTheme="majorEastAsia" w:cstheme="majorEastAsia"/>
+          <w:lang w:eastAsia="zh-CN"/>
+        </w:rPr>
+        <w:t>(); print the number of edges</w:t>
+      </w:r>
+    </w:p>
+    <w:p>
+      <w:pPr>
+        <w:pStyle w:val="ListParagraph"/>
+        <w:rPr>
+          <w:rFonts w:asciiTheme="majorEastAsia" w:hAnsiTheme="majorEastAsia" w:cstheme="majorEastAsia"/>
+          <w:lang w:eastAsia="zh-CN"/>
+        </w:rPr>
+      </w:pPr>
+      <w:r>
+        <w:rPr>
+          <w:rFonts w:asciiTheme="majorEastAsia" w:hAnsiTheme="majorEastAsia" w:cstheme="majorEastAsia"/>
+          <w:lang w:eastAsia="zh-CN"/>
+        </w:rPr>
+        <w:t>void insert(</w:t>
+      </w:r>
+      <w:proofErr w:type="spellStart"/>
+      <w:r>
+        <w:rPr>
+          <w:rFonts w:asciiTheme="majorEastAsia" w:hAnsiTheme="majorEastAsia" w:cstheme="majorEastAsia"/>
+          <w:lang w:eastAsia="zh-CN"/>
+        </w:rPr>
+        <w:t>int</w:t>
+      </w:r>
+      <w:proofErr w:type="spellEnd"/>
+      <w:r>
+        <w:rPr>
+          <w:rFonts w:asciiTheme="majorEastAsia" w:hAnsiTheme="majorEastAsia" w:cstheme="majorEastAsia"/>
+          <w:lang w:eastAsia="zh-CN"/>
+        </w:rPr>
+        <w:t xml:space="preserve"> u, </w:t>
+      </w:r>
+      <w:proofErr w:type="spellStart"/>
+      <w:r>
+        <w:rPr>
+          <w:rFonts w:asciiTheme="majorEastAsia" w:hAnsiTheme="majorEastAsia" w:cstheme="majorEastAsia"/>
+          <w:lang w:eastAsia="zh-CN"/>
+        </w:rPr>
+        <w:t>int</w:t>
+      </w:r>
+      <w:proofErr w:type="spellEnd"/>
+      <w:r>
+        <w:rPr>
+          <w:rFonts w:asciiTheme="majorEastAsia" w:hAnsiTheme="majorEastAsia" w:cstheme="majorEastAsia"/>
+          <w:lang w:eastAsia="zh-CN"/>
+        </w:rPr>
+        <w:t xml:space="preserve"> v, double w); connect index u and index v</w:t>
+      </w:r>
+    </w:p>
+    <w:p>
+      <w:pPr>
+        <w:pStyle w:val="ListParagraph"/>
+        <w:rPr>
+          <w:rFonts w:asciiTheme="majorEastAsia" w:hAnsiTheme="majorEastAsia" w:cstheme="majorEastAsia"/>
+          <w:lang w:eastAsia="zh-CN"/>
+        </w:rPr>
+      </w:pPr>
+      <w:r>
+        <w:rPr>
+          <w:rFonts w:asciiTheme="majorEastAsia" w:hAnsiTheme="majorEastAsia" w:cstheme="majorEastAsia"/>
+          <w:lang w:eastAsia="zh-CN"/>
+        </w:rPr>
+        <w:t>void del(</w:t>
+      </w:r>
+      <w:proofErr w:type="spellStart"/>
+      <w:r>
+        <w:rPr>
+          <w:rFonts w:asciiTheme="majorEastAsia" w:hAnsiTheme="majorEastAsia" w:cstheme="majorEastAsia"/>
+          <w:lang w:eastAsia="zh-CN"/>
+        </w:rPr>
+        <w:t>int</w:t>
+      </w:r>
+      <w:proofErr w:type="spellEnd"/>
+      <w:r>
+        <w:rPr>
+          <w:rFonts w:asciiTheme="majorEastAsia" w:hAnsiTheme="majorEastAsia" w:cstheme="majorEastAsia"/>
+          <w:lang w:eastAsia="zh-CN"/>
+        </w:rPr>
+        <w:t xml:space="preserve"> u, </w:t>
+      </w:r>
+      <w:proofErr w:type="spellStart"/>
+      <w:r>
+        <w:rPr>
+          <w:rFonts w:asciiTheme="majorEastAsia" w:hAnsiTheme="majorEastAsia" w:cstheme="majorEastAsia"/>
+          <w:lang w:eastAsia="zh-CN"/>
+        </w:rPr>
+        <w:t>int</w:t>
+      </w:r>
+      <w:proofErr w:type="spellEnd"/>
+      <w:r>
+        <w:rPr>
+          <w:rFonts w:asciiTheme="majorEastAsia" w:hAnsiTheme="majorEastAsia" w:cstheme="majorEastAsia"/>
+          <w:lang w:eastAsia="zh-CN"/>
+        </w:rPr>
+        <w:t xml:space="preserve"> v);delete the edge between index u and index v</w:t>
+      </w:r>
+    </w:p>
+    <w:p>
+      <w:pPr>
+        <w:pStyle w:val="ListParagraph"/>
+        <w:rPr>
+          <w:rFonts w:asciiTheme="majorEastAsia" w:hAnsiTheme="majorEastAsia" w:cstheme="majorEastAsia"/>
+          <w:lang w:eastAsia="zh-CN"/>
+        </w:rPr>
+      </w:pPr>
+      <w:r>
+        <w:rPr>
+          <w:rFonts w:asciiTheme="majorEastAsia" w:hAnsiTheme="majorEastAsia" w:cstheme="majorEastAsia"/>
+          <w:lang w:eastAsia="zh-CN"/>
+        </w:rPr>
+        <w:t>void degree(</w:t>
+      </w:r>
+      <w:proofErr w:type="spellStart"/>
+      <w:r>
+        <w:rPr>
+          <w:rFonts w:asciiTheme="majorEastAsia" w:hAnsiTheme="majorEastAsia" w:cstheme="majorEastAsia"/>
+          <w:lang w:eastAsia="zh-CN"/>
+        </w:rPr>
+        <w:t>int</w:t>
+      </w:r>
+      <w:proofErr w:type="spellEnd"/>
+      <w:r>
+        <w:rPr>
+          <w:rFonts w:asciiTheme="majorEastAsia" w:hAnsiTheme="majorEastAsia" w:cstheme="majorEastAsia"/>
+          <w:lang w:eastAsia="zh-CN"/>
+        </w:rPr>
+        <w:t xml:space="preserve"> u); return the degree of index u</w:t>
       </w:r>
     </w:p>
     <w:p>
@@ -1460,7 +2087,39 @@
           <w:rFonts w:asciiTheme="majorEastAsia" w:hAnsiTheme="majorEastAsia" w:cstheme="majorEastAsia"/>
           <w:lang w:eastAsia="zh-CN"/>
         </w:rPr>
-        <w:t>void mst(); create an mst and print the total weight</w:t>
+        <w:t xml:space="preserve">void </w:t>
+      </w:r>
+      <w:proofErr w:type="spellStart"/>
+      <w:r>
+        <w:rPr>
+          <w:rFonts w:asciiTheme="majorEastAsia" w:hAnsiTheme="majorEastAsia" w:cstheme="majorEastAsia"/>
+          <w:lang w:eastAsia="zh-CN"/>
+        </w:rPr>
+        <w:t>mst</w:t>
+      </w:r>
+      <w:proofErr w:type="spellEnd"/>
+      <w:r>
+        <w:rPr>
+          <w:rFonts w:asciiTheme="majorEastAsia" w:hAnsiTheme="majorEastAsia" w:cstheme="majorEastAsia"/>
+          <w:lang w:eastAsia="zh-CN"/>
+        </w:rPr>
+        <w:t xml:space="preserve">(); create an </w:t>
+      </w:r>
+      <w:proofErr w:type="spellStart"/>
+      <w:r>
+        <w:rPr>
+          <w:rFonts w:asciiTheme="majorEastAsia" w:hAnsiTheme="majorEastAsia" w:cstheme="majorEastAsia"/>
+          <w:lang w:eastAsia="zh-CN"/>
+        </w:rPr>
+        <w:t>mst</w:t>
+      </w:r>
+      <w:proofErr w:type="spellEnd"/>
+      <w:r>
+        <w:rPr>
+          <w:rFonts w:asciiTheme="majorEastAsia" w:hAnsiTheme="majorEastAsia" w:cstheme="majorEastAsia"/>
+          <w:lang w:eastAsia="zh-CN"/>
+        </w:rPr>
+        <w:t xml:space="preserve"> and print the total weight</w:t>
       </w:r>
     </w:p>
     <w:p>
@@ -1491,13 +2150,17 @@
         <w:rPr>
           <w:rFonts w:asciiTheme="majorEastAsia" w:hAnsiTheme="majorEastAsia" w:cstheme="majorEastAsia"/>
           <w:b/>
-          <w:lang w:eastAsia="zh-CN"/>
-        </w:rPr>
-      </w:pPr>
-      <w:r>
-        <w:rPr>
-          <w:rFonts w:asciiTheme="majorEastAsia" w:hAnsiTheme="majorEastAsia" w:cstheme="majorEastAsia"/>
-          <w:b/>
+          <w:sz w:val="28"/>
+          <w:szCs w:val="28"/>
+          <w:lang w:eastAsia="zh-CN"/>
+        </w:rPr>
+      </w:pPr>
+      <w:r>
+        <w:rPr>
+          <w:rFonts w:asciiTheme="majorEastAsia" w:hAnsiTheme="majorEastAsia" w:cstheme="majorEastAsia"/>
+          <w:b/>
+          <w:sz w:val="28"/>
+          <w:szCs w:val="28"/>
           <w:lang w:eastAsia="zh-CN"/>
         </w:rPr>
         <w:t>Class diagrams</w:t>
@@ -1597,12 +2260,37 @@
                 <w:lang w:eastAsia="zh-CN"/>
               </w:rPr>
             </w:pPr>
-            <w:r>
-              <w:rPr>
-                <w:rFonts w:asciiTheme="majorEastAsia" w:hAnsiTheme="majorEastAsia" w:cstheme="majorEastAsia"/>
-                <w:lang w:eastAsia="zh-CN"/>
-              </w:rPr>
-              <w:t>int x,y;</w:t>
+            <w:proofErr w:type="spellStart"/>
+            <w:r>
+              <w:rPr>
+                <w:rFonts w:asciiTheme="majorEastAsia" w:hAnsiTheme="majorEastAsia" w:cstheme="majorEastAsia"/>
+                <w:lang w:eastAsia="zh-CN"/>
+              </w:rPr>
+              <w:t>int</w:t>
+            </w:r>
+            <w:proofErr w:type="spellEnd"/>
+            <w:r>
+              <w:rPr>
+                <w:rFonts w:asciiTheme="majorEastAsia" w:hAnsiTheme="majorEastAsia" w:cstheme="majorEastAsia"/>
+                <w:lang w:eastAsia="zh-CN"/>
+              </w:rPr>
+              <w:t xml:space="preserve"> </w:t>
+            </w:r>
+            <w:proofErr w:type="spellStart"/>
+            <w:r>
+              <w:rPr>
+                <w:rFonts w:asciiTheme="majorEastAsia" w:hAnsiTheme="majorEastAsia" w:cstheme="majorEastAsia"/>
+                <w:lang w:eastAsia="zh-CN"/>
+              </w:rPr>
+              <w:t>x,y</w:t>
+            </w:r>
+            <w:proofErr w:type="spellEnd"/>
+            <w:r>
+              <w:rPr>
+                <w:rFonts w:asciiTheme="majorEastAsia" w:hAnsiTheme="majorEastAsia" w:cstheme="majorEastAsia"/>
+                <w:lang w:eastAsia="zh-CN"/>
+              </w:rPr>
+              <w:t>;</w:t>
             </w:r>
           </w:p>
         </w:tc>
@@ -1617,12 +2305,21 @@
                 <w:lang w:eastAsia="zh-CN"/>
               </w:rPr>
             </w:pPr>
-            <w:r>
-              <w:rPr>
-                <w:rFonts w:asciiTheme="majorEastAsia" w:hAnsiTheme="majorEastAsia" w:cstheme="majorEastAsia"/>
-                <w:lang w:eastAsia="zh-CN"/>
-              </w:rPr>
-              <w:t>int vertex;</w:t>
+            <w:proofErr w:type="spellStart"/>
+            <w:r>
+              <w:rPr>
+                <w:rFonts w:asciiTheme="majorEastAsia" w:hAnsiTheme="majorEastAsia" w:cstheme="majorEastAsia"/>
+                <w:lang w:eastAsia="zh-CN"/>
+              </w:rPr>
+              <w:t>int</w:t>
+            </w:r>
+            <w:proofErr w:type="spellEnd"/>
+            <w:r>
+              <w:rPr>
+                <w:rFonts w:asciiTheme="majorEastAsia" w:hAnsiTheme="majorEastAsia" w:cstheme="majorEastAsia"/>
+                <w:lang w:eastAsia="zh-CN"/>
+              </w:rPr>
+              <w:t xml:space="preserve"> vertex;</w:t>
             </w:r>
           </w:p>
           <w:p>
@@ -1676,7 +2373,39 @@
                 <w:rFonts w:asciiTheme="majorEastAsia" w:hAnsiTheme="majorEastAsia" w:cstheme="majorEastAsia"/>
                 <w:lang w:eastAsia="zh-CN"/>
               </w:rPr>
-              <w:t>edge(double w,int u, int v);</w:t>
+              <w:t xml:space="preserve">edge(double </w:t>
+            </w:r>
+            <w:proofErr w:type="spellStart"/>
+            <w:r>
+              <w:rPr>
+                <w:rFonts w:asciiTheme="majorEastAsia" w:hAnsiTheme="majorEastAsia" w:cstheme="majorEastAsia"/>
+                <w:lang w:eastAsia="zh-CN"/>
+              </w:rPr>
+              <w:t>w,int</w:t>
+            </w:r>
+            <w:proofErr w:type="spellEnd"/>
+            <w:r>
+              <w:rPr>
+                <w:rFonts w:asciiTheme="majorEastAsia" w:hAnsiTheme="majorEastAsia" w:cstheme="majorEastAsia"/>
+                <w:lang w:eastAsia="zh-CN"/>
+              </w:rPr>
+              <w:t xml:space="preserve"> u, </w:t>
+            </w:r>
+            <w:proofErr w:type="spellStart"/>
+            <w:r>
+              <w:rPr>
+                <w:rFonts w:asciiTheme="majorEastAsia" w:hAnsiTheme="majorEastAsia" w:cstheme="majorEastAsia"/>
+                <w:lang w:eastAsia="zh-CN"/>
+              </w:rPr>
+              <w:t>int</w:t>
+            </w:r>
+            <w:proofErr w:type="spellEnd"/>
+            <w:r>
+              <w:rPr>
+                <w:rFonts w:asciiTheme="majorEastAsia" w:hAnsiTheme="majorEastAsia" w:cstheme="majorEastAsia"/>
+                <w:lang w:eastAsia="zh-CN"/>
+              </w:rPr>
+              <w:t xml:space="preserve"> v);</w:t>
             </w:r>
           </w:p>
           <w:p>
@@ -1686,12 +2415,37 @@
                 <w:lang w:eastAsia="zh-CN"/>
               </w:rPr>
             </w:pPr>
-            <w:r>
-              <w:rPr>
-                <w:rFonts w:asciiTheme="majorEastAsia" w:hAnsiTheme="majorEastAsia" w:cstheme="majorEastAsia"/>
-                <w:lang w:eastAsia="zh-CN"/>
-              </w:rPr>
-              <w:t>int get_x();//accessing private variables</w:t>
+            <w:proofErr w:type="spellStart"/>
+            <w:r>
+              <w:rPr>
+                <w:rFonts w:asciiTheme="majorEastAsia" w:hAnsiTheme="majorEastAsia" w:cstheme="majorEastAsia"/>
+                <w:lang w:eastAsia="zh-CN"/>
+              </w:rPr>
+              <w:t>int</w:t>
+            </w:r>
+            <w:proofErr w:type="spellEnd"/>
+            <w:r>
+              <w:rPr>
+                <w:rFonts w:asciiTheme="majorEastAsia" w:hAnsiTheme="majorEastAsia" w:cstheme="majorEastAsia"/>
+                <w:lang w:eastAsia="zh-CN"/>
+              </w:rPr>
+              <w:t xml:space="preserve"> </w:t>
+            </w:r>
+            <w:proofErr w:type="spellStart"/>
+            <w:r>
+              <w:rPr>
+                <w:rFonts w:asciiTheme="majorEastAsia" w:hAnsiTheme="majorEastAsia" w:cstheme="majorEastAsia"/>
+                <w:lang w:eastAsia="zh-CN"/>
+              </w:rPr>
+              <w:t>get_x</w:t>
+            </w:r>
+            <w:proofErr w:type="spellEnd"/>
+            <w:r>
+              <w:rPr>
+                <w:rFonts w:asciiTheme="majorEastAsia" w:hAnsiTheme="majorEastAsia" w:cstheme="majorEastAsia"/>
+                <w:lang w:eastAsia="zh-CN"/>
+              </w:rPr>
+              <w:t>();//accessing private variables</w:t>
             </w:r>
           </w:p>
           <w:p>
@@ -1701,12 +2455,37 @@
                 <w:lang w:eastAsia="zh-CN"/>
               </w:rPr>
             </w:pPr>
-            <w:r>
-              <w:rPr>
-                <w:rFonts w:asciiTheme="majorEastAsia" w:hAnsiTheme="majorEastAsia" w:cstheme="majorEastAsia"/>
-                <w:lang w:eastAsia="zh-CN"/>
-              </w:rPr>
-              <w:t>int get_y();</w:t>
+            <w:proofErr w:type="spellStart"/>
+            <w:r>
+              <w:rPr>
+                <w:rFonts w:asciiTheme="majorEastAsia" w:hAnsiTheme="majorEastAsia" w:cstheme="majorEastAsia"/>
+                <w:lang w:eastAsia="zh-CN"/>
+              </w:rPr>
+              <w:t>int</w:t>
+            </w:r>
+            <w:proofErr w:type="spellEnd"/>
+            <w:r>
+              <w:rPr>
+                <w:rFonts w:asciiTheme="majorEastAsia" w:hAnsiTheme="majorEastAsia" w:cstheme="majorEastAsia"/>
+                <w:lang w:eastAsia="zh-CN"/>
+              </w:rPr>
+              <w:t xml:space="preserve"> </w:t>
+            </w:r>
+            <w:proofErr w:type="spellStart"/>
+            <w:r>
+              <w:rPr>
+                <w:rFonts w:asciiTheme="majorEastAsia" w:hAnsiTheme="majorEastAsia" w:cstheme="majorEastAsia"/>
+                <w:lang w:eastAsia="zh-CN"/>
+              </w:rPr>
+              <w:t>get_y</w:t>
+            </w:r>
+            <w:proofErr w:type="spellEnd"/>
+            <w:r>
+              <w:rPr>
+                <w:rFonts w:asciiTheme="majorEastAsia" w:hAnsiTheme="majorEastAsia" w:cstheme="majorEastAsia"/>
+                <w:lang w:eastAsia="zh-CN"/>
+              </w:rPr>
+              <w:t>();</w:t>
             </w:r>
           </w:p>
           <w:p>
@@ -1721,7 +2500,23 @@
                 <w:rFonts w:asciiTheme="majorEastAsia" w:hAnsiTheme="majorEastAsia" w:cstheme="majorEastAsia"/>
                 <w:lang w:eastAsia="zh-CN"/>
               </w:rPr>
-              <w:t>double get_weight();</w:t>
+              <w:t xml:space="preserve">double </w:t>
+            </w:r>
+            <w:proofErr w:type="spellStart"/>
+            <w:r>
+              <w:rPr>
+                <w:rFonts w:asciiTheme="majorEastAsia" w:hAnsiTheme="majorEastAsia" w:cstheme="majorEastAsia"/>
+                <w:lang w:eastAsia="zh-CN"/>
+              </w:rPr>
+              <w:t>get_weight</w:t>
+            </w:r>
+            <w:proofErr w:type="spellEnd"/>
+            <w:r>
+              <w:rPr>
+                <w:rFonts w:asciiTheme="majorEastAsia" w:hAnsiTheme="majorEastAsia" w:cstheme="majorEastAsia"/>
+                <w:lang w:eastAsia="zh-CN"/>
+              </w:rPr>
+              <w:t>();</w:t>
             </w:r>
           </w:p>
           <w:p>
@@ -1788,7 +2583,23 @@
                 <w:rFonts w:asciiTheme="majorEastAsia" w:hAnsiTheme="majorEastAsia" w:cstheme="majorEastAsia"/>
                 <w:lang w:eastAsia="zh-CN"/>
               </w:rPr>
-              <w:t>node(int vertex);</w:t>
+              <w:t>node(</w:t>
+            </w:r>
+            <w:proofErr w:type="spellStart"/>
+            <w:r>
+              <w:rPr>
+                <w:rFonts w:asciiTheme="majorEastAsia" w:hAnsiTheme="majorEastAsia" w:cstheme="majorEastAsia"/>
+                <w:lang w:eastAsia="zh-CN"/>
+              </w:rPr>
+              <w:t>int</w:t>
+            </w:r>
+            <w:proofErr w:type="spellEnd"/>
+            <w:r>
+              <w:rPr>
+                <w:rFonts w:asciiTheme="majorEastAsia" w:hAnsiTheme="majorEastAsia" w:cstheme="majorEastAsia"/>
+                <w:lang w:eastAsia="zh-CN"/>
+              </w:rPr>
+              <w:t xml:space="preserve"> vertex);</w:t>
             </w:r>
           </w:p>
           <w:p>
@@ -1798,12 +2609,37 @@
                 <w:lang w:eastAsia="zh-CN"/>
               </w:rPr>
             </w:pPr>
-            <w:r>
-              <w:rPr>
-                <w:rFonts w:asciiTheme="majorEastAsia" w:hAnsiTheme="majorEastAsia" w:cstheme="majorEastAsia"/>
-                <w:lang w:eastAsia="zh-CN"/>
-              </w:rPr>
-              <w:t>int get_vertex();//accessing private variables</w:t>
+            <w:proofErr w:type="spellStart"/>
+            <w:r>
+              <w:rPr>
+                <w:rFonts w:asciiTheme="majorEastAsia" w:hAnsiTheme="majorEastAsia" w:cstheme="majorEastAsia"/>
+                <w:lang w:eastAsia="zh-CN"/>
+              </w:rPr>
+              <w:t>int</w:t>
+            </w:r>
+            <w:proofErr w:type="spellEnd"/>
+            <w:r>
+              <w:rPr>
+                <w:rFonts w:asciiTheme="majorEastAsia" w:hAnsiTheme="majorEastAsia" w:cstheme="majorEastAsia"/>
+                <w:lang w:eastAsia="zh-CN"/>
+              </w:rPr>
+              <w:t xml:space="preserve"> </w:t>
+            </w:r>
+            <w:proofErr w:type="spellStart"/>
+            <w:r>
+              <w:rPr>
+                <w:rFonts w:asciiTheme="majorEastAsia" w:hAnsiTheme="majorEastAsia" w:cstheme="majorEastAsia"/>
+                <w:lang w:eastAsia="zh-CN"/>
+              </w:rPr>
+              <w:t>get_vertex</w:t>
+            </w:r>
+            <w:proofErr w:type="spellEnd"/>
+            <w:r>
+              <w:rPr>
+                <w:rFonts w:asciiTheme="majorEastAsia" w:hAnsiTheme="majorEastAsia" w:cstheme="majorEastAsia"/>
+                <w:lang w:eastAsia="zh-CN"/>
+              </w:rPr>
+              <w:t>();//accessing private variables</w:t>
             </w:r>
           </w:p>
           <w:p>
@@ -1818,7 +2654,23 @@
                 <w:rFonts w:asciiTheme="majorEastAsia" w:hAnsiTheme="majorEastAsia" w:cstheme="majorEastAsia"/>
                 <w:lang w:eastAsia="zh-CN"/>
               </w:rPr>
-              <w:t>node *get_next();</w:t>
+              <w:t>node *</w:t>
+            </w:r>
+            <w:proofErr w:type="spellStart"/>
+            <w:r>
+              <w:rPr>
+                <w:rFonts w:asciiTheme="majorEastAsia" w:hAnsiTheme="majorEastAsia" w:cstheme="majorEastAsia"/>
+                <w:lang w:eastAsia="zh-CN"/>
+              </w:rPr>
+              <w:t>get_next</w:t>
+            </w:r>
+            <w:proofErr w:type="spellEnd"/>
+            <w:r>
+              <w:rPr>
+                <w:rFonts w:asciiTheme="majorEastAsia" w:hAnsiTheme="majorEastAsia" w:cstheme="majorEastAsia"/>
+                <w:lang w:eastAsia="zh-CN"/>
+              </w:rPr>
+              <w:t>();</w:t>
             </w:r>
           </w:p>
           <w:p>
@@ -1833,7 +2685,23 @@
                 <w:rFonts w:asciiTheme="majorEastAsia" w:hAnsiTheme="majorEastAsia" w:cstheme="majorEastAsia"/>
                 <w:lang w:eastAsia="zh-CN"/>
               </w:rPr>
-              <w:t>void set_next(node *a);</w:t>
+              <w:t xml:space="preserve">void </w:t>
+            </w:r>
+            <w:proofErr w:type="spellStart"/>
+            <w:r>
+              <w:rPr>
+                <w:rFonts w:asciiTheme="majorEastAsia" w:hAnsiTheme="majorEastAsia" w:cstheme="majorEastAsia"/>
+                <w:lang w:eastAsia="zh-CN"/>
+              </w:rPr>
+              <w:t>set_next</w:t>
+            </w:r>
+            <w:proofErr w:type="spellEnd"/>
+            <w:r>
+              <w:rPr>
+                <w:rFonts w:asciiTheme="majorEastAsia" w:hAnsiTheme="majorEastAsia" w:cstheme="majorEastAsia"/>
+                <w:lang w:eastAsia="zh-CN"/>
+              </w:rPr>
+              <w:t>(node *a);</w:t>
             </w:r>
           </w:p>
           <w:p>
@@ -1848,7 +2716,23 @@
                 <w:rFonts w:asciiTheme="majorEastAsia" w:hAnsiTheme="majorEastAsia" w:cstheme="majorEastAsia"/>
                 <w:lang w:eastAsia="zh-CN"/>
               </w:rPr>
-              <w:t>bool operator==(const node &amp;a);</w:t>
+              <w:t>bool operator==(</w:t>
+            </w:r>
+            <w:proofErr w:type="spellStart"/>
+            <w:r>
+              <w:rPr>
+                <w:rFonts w:asciiTheme="majorEastAsia" w:hAnsiTheme="majorEastAsia" w:cstheme="majorEastAsia"/>
+                <w:lang w:eastAsia="zh-CN"/>
+              </w:rPr>
+              <w:t>const</w:t>
+            </w:r>
+            <w:proofErr w:type="spellEnd"/>
+            <w:r>
+              <w:rPr>
+                <w:rFonts w:asciiTheme="majorEastAsia" w:hAnsiTheme="majorEastAsia" w:cstheme="majorEastAsia"/>
+                <w:lang w:eastAsia="zh-CN"/>
+              </w:rPr>
+              <w:t xml:space="preserve"> node &amp;a);</w:t>
             </w:r>
           </w:p>
           <w:p>
@@ -1865,7 +2749,23 @@
                 <w:rFonts w:asciiTheme="majorEastAsia" w:hAnsiTheme="majorEastAsia" w:cstheme="majorEastAsia"/>
                 <w:lang w:eastAsia="zh-CN"/>
               </w:rPr>
-              <w:t>bool operator!=(const node &amp;a);</w:t>
+              <w:t>bool operator!=(</w:t>
+            </w:r>
+            <w:proofErr w:type="spellStart"/>
+            <w:r>
+              <w:rPr>
+                <w:rFonts w:asciiTheme="majorEastAsia" w:hAnsiTheme="majorEastAsia" w:cstheme="majorEastAsia"/>
+                <w:lang w:eastAsia="zh-CN"/>
+              </w:rPr>
+              <w:t>const</w:t>
+            </w:r>
+            <w:proofErr w:type="spellEnd"/>
+            <w:r>
+              <w:rPr>
+                <w:rFonts w:asciiTheme="majorEastAsia" w:hAnsiTheme="majorEastAsia" w:cstheme="majorEastAsia"/>
+                <w:lang w:eastAsia="zh-CN"/>
+              </w:rPr>
+              <w:t xml:space="preserve"> node &amp;a);</w:t>
             </w:r>
           </w:p>
         </w:tc>
@@ -1986,6 +2886,7 @@
                 <w:lang w:eastAsia="zh-CN"/>
               </w:rPr>
             </w:pPr>
+            <w:proofErr w:type="spellStart"/>
             <w:r>
               <w:rPr>
                 <w:rFonts w:asciiTheme="majorEastAsia" w:hAnsiTheme="majorEastAsia" w:cstheme="majorEastAsia"/>
@@ -1993,6 +2894,7 @@
               </w:rPr>
               <w:t>nodelist</w:t>
             </w:r>
+            <w:proofErr w:type="spellEnd"/>
           </w:p>
         </w:tc>
         <w:tc>
@@ -2072,7 +2974,39 @@
                 <w:rFonts w:asciiTheme="majorEastAsia" w:hAnsiTheme="majorEastAsia" w:cstheme="majorEastAsia"/>
                 <w:lang w:eastAsia="zh-CN"/>
               </w:rPr>
-              <w:t>vector&lt;nodelist&gt; theSet;</w:t>
+              <w:t>vector&lt;</w:t>
+            </w:r>
+            <w:proofErr w:type="spellStart"/>
+            <w:r>
+              <w:rPr>
+                <w:rFonts w:asciiTheme="majorEastAsia" w:hAnsiTheme="majorEastAsia" w:cstheme="majorEastAsia"/>
+                <w:lang w:eastAsia="zh-CN"/>
+              </w:rPr>
+              <w:t>nodelist</w:t>
+            </w:r>
+            <w:proofErr w:type="spellEnd"/>
+            <w:r>
+              <w:rPr>
+                <w:rFonts w:asciiTheme="majorEastAsia" w:hAnsiTheme="majorEastAsia" w:cstheme="majorEastAsia"/>
+                <w:lang w:eastAsia="zh-CN"/>
+              </w:rPr>
+              <w:t xml:space="preserve">&gt; </w:t>
+            </w:r>
+            <w:proofErr w:type="spellStart"/>
+            <w:r>
+              <w:rPr>
+                <w:rFonts w:asciiTheme="majorEastAsia" w:hAnsiTheme="majorEastAsia" w:cstheme="majorEastAsia"/>
+                <w:lang w:eastAsia="zh-CN"/>
+              </w:rPr>
+              <w:t>theSet</w:t>
+            </w:r>
+            <w:proofErr w:type="spellEnd"/>
+            <w:r>
+              <w:rPr>
+                <w:rFonts w:asciiTheme="majorEastAsia" w:hAnsiTheme="majorEastAsia" w:cstheme="majorEastAsia"/>
+                <w:lang w:eastAsia="zh-CN"/>
+              </w:rPr>
+              <w:t>;</w:t>
             </w:r>
           </w:p>
         </w:tc>
@@ -2092,12 +3026,21 @@
                 <w:lang w:eastAsia="zh-CN"/>
               </w:rPr>
             </w:pPr>
-            <w:r>
-              <w:rPr>
-                <w:rFonts w:asciiTheme="majorEastAsia" w:hAnsiTheme="majorEastAsia" w:cstheme="majorEastAsia"/>
-                <w:lang w:eastAsia="zh-CN"/>
-              </w:rPr>
-              <w:t>nodelist()=default;</w:t>
+            <w:proofErr w:type="spellStart"/>
+            <w:r>
+              <w:rPr>
+                <w:rFonts w:asciiTheme="majorEastAsia" w:hAnsiTheme="majorEastAsia" w:cstheme="majorEastAsia"/>
+                <w:lang w:eastAsia="zh-CN"/>
+              </w:rPr>
+              <w:t>nodelist</w:t>
+            </w:r>
+            <w:proofErr w:type="spellEnd"/>
+            <w:r>
+              <w:rPr>
+                <w:rFonts w:asciiTheme="majorEastAsia" w:hAnsiTheme="majorEastAsia" w:cstheme="majorEastAsia"/>
+                <w:lang w:eastAsia="zh-CN"/>
+              </w:rPr>
+              <w:t>()=default;</w:t>
             </w:r>
           </w:p>
           <w:p>
@@ -2107,12 +3050,21 @@
                 <w:lang w:eastAsia="zh-CN"/>
               </w:rPr>
             </w:pPr>
-            <w:r>
-              <w:rPr>
-                <w:rFonts w:asciiTheme="majorEastAsia" w:hAnsiTheme="majorEastAsia" w:cstheme="majorEastAsia"/>
-                <w:lang w:eastAsia="zh-CN"/>
-              </w:rPr>
-              <w:t>nodelist(node *a);</w:t>
+            <w:proofErr w:type="spellStart"/>
+            <w:r>
+              <w:rPr>
+                <w:rFonts w:asciiTheme="majorEastAsia" w:hAnsiTheme="majorEastAsia" w:cstheme="majorEastAsia"/>
+                <w:lang w:eastAsia="zh-CN"/>
+              </w:rPr>
+              <w:t>nodelist</w:t>
+            </w:r>
+            <w:proofErr w:type="spellEnd"/>
+            <w:r>
+              <w:rPr>
+                <w:rFonts w:asciiTheme="majorEastAsia" w:hAnsiTheme="majorEastAsia" w:cstheme="majorEastAsia"/>
+                <w:lang w:eastAsia="zh-CN"/>
+              </w:rPr>
+              <w:t>(node *a);</w:t>
             </w:r>
           </w:p>
           <w:p>
@@ -2127,7 +3079,23 @@
                 <w:rFonts w:asciiTheme="majorEastAsia" w:hAnsiTheme="majorEastAsia" w:cstheme="majorEastAsia"/>
                 <w:lang w:eastAsia="zh-CN"/>
               </w:rPr>
-              <w:t>~nodelist()=default;//accessing private variables</w:t>
+              <w:t>~</w:t>
+            </w:r>
+            <w:proofErr w:type="spellStart"/>
+            <w:r>
+              <w:rPr>
+                <w:rFonts w:asciiTheme="majorEastAsia" w:hAnsiTheme="majorEastAsia" w:cstheme="majorEastAsia"/>
+                <w:lang w:eastAsia="zh-CN"/>
+              </w:rPr>
+              <w:t>nodelist</w:t>
+            </w:r>
+            <w:proofErr w:type="spellEnd"/>
+            <w:r>
+              <w:rPr>
+                <w:rFonts w:asciiTheme="majorEastAsia" w:hAnsiTheme="majorEastAsia" w:cstheme="majorEastAsia"/>
+                <w:lang w:eastAsia="zh-CN"/>
+              </w:rPr>
+              <w:t>()=default;//accessing private variables</w:t>
             </w:r>
           </w:p>
           <w:p>
@@ -2142,7 +3110,23 @@
                 <w:rFonts w:asciiTheme="majorEastAsia" w:hAnsiTheme="majorEastAsia" w:cstheme="majorEastAsia"/>
                 <w:lang w:eastAsia="zh-CN"/>
               </w:rPr>
-              <w:t>node *get_head();</w:t>
+              <w:t>node *</w:t>
+            </w:r>
+            <w:proofErr w:type="spellStart"/>
+            <w:r>
+              <w:rPr>
+                <w:rFonts w:asciiTheme="majorEastAsia" w:hAnsiTheme="majorEastAsia" w:cstheme="majorEastAsia"/>
+                <w:lang w:eastAsia="zh-CN"/>
+              </w:rPr>
+              <w:t>get_head</w:t>
+            </w:r>
+            <w:proofErr w:type="spellEnd"/>
+            <w:r>
+              <w:rPr>
+                <w:rFonts w:asciiTheme="majorEastAsia" w:hAnsiTheme="majorEastAsia" w:cstheme="majorEastAsia"/>
+                <w:lang w:eastAsia="zh-CN"/>
+              </w:rPr>
+              <w:t>();</w:t>
             </w:r>
           </w:p>
           <w:p>
@@ -2157,7 +3141,23 @@
                 <w:rFonts w:asciiTheme="majorEastAsia" w:hAnsiTheme="majorEastAsia" w:cstheme="majorEastAsia"/>
                 <w:lang w:eastAsia="zh-CN"/>
               </w:rPr>
-              <w:t>node *get_tail();</w:t>
+              <w:t>node *</w:t>
+            </w:r>
+            <w:proofErr w:type="spellStart"/>
+            <w:r>
+              <w:rPr>
+                <w:rFonts w:asciiTheme="majorEastAsia" w:hAnsiTheme="majorEastAsia" w:cstheme="majorEastAsia"/>
+                <w:lang w:eastAsia="zh-CN"/>
+              </w:rPr>
+              <w:t>get_tail</w:t>
+            </w:r>
+            <w:proofErr w:type="spellEnd"/>
+            <w:r>
+              <w:rPr>
+                <w:rFonts w:asciiTheme="majorEastAsia" w:hAnsiTheme="majorEastAsia" w:cstheme="majorEastAsia"/>
+                <w:lang w:eastAsia="zh-CN"/>
+              </w:rPr>
+              <w:t>();</w:t>
             </w:r>
           </w:p>
           <w:p>
@@ -2172,7 +3172,23 @@
                 <w:rFonts w:asciiTheme="majorEastAsia" w:hAnsiTheme="majorEastAsia" w:cstheme="majorEastAsia"/>
                 <w:lang w:eastAsia="zh-CN"/>
               </w:rPr>
-              <w:t>void set_head(node *a);</w:t>
+              <w:t xml:space="preserve">void </w:t>
+            </w:r>
+            <w:proofErr w:type="spellStart"/>
+            <w:r>
+              <w:rPr>
+                <w:rFonts w:asciiTheme="majorEastAsia" w:hAnsiTheme="majorEastAsia" w:cstheme="majorEastAsia"/>
+                <w:lang w:eastAsia="zh-CN"/>
+              </w:rPr>
+              <w:t>set_head</w:t>
+            </w:r>
+            <w:proofErr w:type="spellEnd"/>
+            <w:r>
+              <w:rPr>
+                <w:rFonts w:asciiTheme="majorEastAsia" w:hAnsiTheme="majorEastAsia" w:cstheme="majorEastAsia"/>
+                <w:lang w:eastAsia="zh-CN"/>
+              </w:rPr>
+              <w:t>(node *a);</w:t>
             </w:r>
           </w:p>
           <w:p>
@@ -2189,7 +3205,23 @@
                 <w:rFonts w:asciiTheme="majorEastAsia" w:hAnsiTheme="majorEastAsia" w:cstheme="majorEastAsia"/>
                 <w:lang w:eastAsia="zh-CN"/>
               </w:rPr>
-              <w:t>void set_tail(node *a);</w:t>
+              <w:t xml:space="preserve">void </w:t>
+            </w:r>
+            <w:proofErr w:type="spellStart"/>
+            <w:r>
+              <w:rPr>
+                <w:rFonts w:asciiTheme="majorEastAsia" w:hAnsiTheme="majorEastAsia" w:cstheme="majorEastAsia"/>
+                <w:lang w:eastAsia="zh-CN"/>
+              </w:rPr>
+              <w:t>set_tail</w:t>
+            </w:r>
+            <w:proofErr w:type="spellEnd"/>
+            <w:r>
+              <w:rPr>
+                <w:rFonts w:asciiTheme="majorEastAsia" w:hAnsiTheme="majorEastAsia" w:cstheme="majorEastAsia"/>
+                <w:lang w:eastAsia="zh-CN"/>
+              </w:rPr>
+              <w:t>(node *a);</w:t>
             </w:r>
           </w:p>
         </w:tc>
@@ -2239,7 +3271,55 @@
                 <w:rFonts w:asciiTheme="majorEastAsia" w:hAnsiTheme="majorEastAsia" w:cstheme="majorEastAsia"/>
                 <w:lang w:eastAsia="zh-CN"/>
               </w:rPr>
-              <w:t>void makeset(int num); //consistent with lecture notes</w:t>
+              <w:t xml:space="preserve">void </w:t>
+            </w:r>
+            <w:proofErr w:type="spellStart"/>
+            <w:r>
+              <w:rPr>
+                <w:rFonts w:asciiTheme="majorEastAsia" w:hAnsiTheme="majorEastAsia" w:cstheme="majorEastAsia"/>
+                <w:lang w:eastAsia="zh-CN"/>
+              </w:rPr>
+              <w:t>makeset</w:t>
+            </w:r>
+            <w:proofErr w:type="spellEnd"/>
+            <w:r>
+              <w:rPr>
+                <w:rFonts w:asciiTheme="majorEastAsia" w:hAnsiTheme="majorEastAsia" w:cstheme="majorEastAsia"/>
+                <w:lang w:eastAsia="zh-CN"/>
+              </w:rPr>
+              <w:t>(</w:t>
+            </w:r>
+            <w:proofErr w:type="spellStart"/>
+            <w:r>
+              <w:rPr>
+                <w:rFonts w:asciiTheme="majorEastAsia" w:hAnsiTheme="majorEastAsia" w:cstheme="majorEastAsia"/>
+                <w:lang w:eastAsia="zh-CN"/>
+              </w:rPr>
+              <w:t>int</w:t>
+            </w:r>
+            <w:proofErr w:type="spellEnd"/>
+            <w:r>
+              <w:rPr>
+                <w:rFonts w:asciiTheme="majorEastAsia" w:hAnsiTheme="majorEastAsia" w:cstheme="majorEastAsia"/>
+                <w:lang w:eastAsia="zh-CN"/>
+              </w:rPr>
+              <w:t xml:space="preserve"> </w:t>
+            </w:r>
+            <w:proofErr w:type="spellStart"/>
+            <w:r>
+              <w:rPr>
+                <w:rFonts w:asciiTheme="majorEastAsia" w:hAnsiTheme="majorEastAsia" w:cstheme="majorEastAsia"/>
+                <w:lang w:eastAsia="zh-CN"/>
+              </w:rPr>
+              <w:t>num</w:t>
+            </w:r>
+            <w:proofErr w:type="spellEnd"/>
+            <w:r>
+              <w:rPr>
+                <w:rFonts w:asciiTheme="majorEastAsia" w:hAnsiTheme="majorEastAsia" w:cstheme="majorEastAsia"/>
+                <w:lang w:eastAsia="zh-CN"/>
+              </w:rPr>
+              <w:t>); //consistent with lecture notes</w:t>
             </w:r>
           </w:p>
           <w:p>
@@ -2254,7 +3334,55 @@
                 <w:rFonts w:asciiTheme="majorEastAsia" w:hAnsiTheme="majorEastAsia" w:cstheme="majorEastAsia"/>
                 <w:lang w:eastAsia="zh-CN"/>
               </w:rPr>
-              <w:t>node *findset(int num);</w:t>
+              <w:t>node *</w:t>
+            </w:r>
+            <w:proofErr w:type="spellStart"/>
+            <w:r>
+              <w:rPr>
+                <w:rFonts w:asciiTheme="majorEastAsia" w:hAnsiTheme="majorEastAsia" w:cstheme="majorEastAsia"/>
+                <w:lang w:eastAsia="zh-CN"/>
+              </w:rPr>
+              <w:t>findset</w:t>
+            </w:r>
+            <w:proofErr w:type="spellEnd"/>
+            <w:r>
+              <w:rPr>
+                <w:rFonts w:asciiTheme="majorEastAsia" w:hAnsiTheme="majorEastAsia" w:cstheme="majorEastAsia"/>
+                <w:lang w:eastAsia="zh-CN"/>
+              </w:rPr>
+              <w:t>(</w:t>
+            </w:r>
+            <w:proofErr w:type="spellStart"/>
+            <w:r>
+              <w:rPr>
+                <w:rFonts w:asciiTheme="majorEastAsia" w:hAnsiTheme="majorEastAsia" w:cstheme="majorEastAsia"/>
+                <w:lang w:eastAsia="zh-CN"/>
+              </w:rPr>
+              <w:t>int</w:t>
+            </w:r>
+            <w:proofErr w:type="spellEnd"/>
+            <w:r>
+              <w:rPr>
+                <w:rFonts w:asciiTheme="majorEastAsia" w:hAnsiTheme="majorEastAsia" w:cstheme="majorEastAsia"/>
+                <w:lang w:eastAsia="zh-CN"/>
+              </w:rPr>
+              <w:t xml:space="preserve"> </w:t>
+            </w:r>
+            <w:proofErr w:type="spellStart"/>
+            <w:r>
+              <w:rPr>
+                <w:rFonts w:asciiTheme="majorEastAsia" w:hAnsiTheme="majorEastAsia" w:cstheme="majorEastAsia"/>
+                <w:lang w:eastAsia="zh-CN"/>
+              </w:rPr>
+              <w:t>num</w:t>
+            </w:r>
+            <w:proofErr w:type="spellEnd"/>
+            <w:r>
+              <w:rPr>
+                <w:rFonts w:asciiTheme="majorEastAsia" w:hAnsiTheme="majorEastAsia" w:cstheme="majorEastAsia"/>
+                <w:lang w:eastAsia="zh-CN"/>
+              </w:rPr>
+              <w:t>);</w:t>
             </w:r>
           </w:p>
           <w:p>
@@ -2271,7 +3399,39 @@
                 <w:rFonts w:asciiTheme="majorEastAsia" w:hAnsiTheme="majorEastAsia" w:cstheme="majorEastAsia"/>
                 <w:lang w:eastAsia="zh-CN"/>
               </w:rPr>
-              <w:t>void merge(int a, int b);</w:t>
+              <w:t>void merge(</w:t>
+            </w:r>
+            <w:proofErr w:type="spellStart"/>
+            <w:r>
+              <w:rPr>
+                <w:rFonts w:asciiTheme="majorEastAsia" w:hAnsiTheme="majorEastAsia" w:cstheme="majorEastAsia"/>
+                <w:lang w:eastAsia="zh-CN"/>
+              </w:rPr>
+              <w:t>int</w:t>
+            </w:r>
+            <w:proofErr w:type="spellEnd"/>
+            <w:r>
+              <w:rPr>
+                <w:rFonts w:asciiTheme="majorEastAsia" w:hAnsiTheme="majorEastAsia" w:cstheme="majorEastAsia"/>
+                <w:lang w:eastAsia="zh-CN"/>
+              </w:rPr>
+              <w:t xml:space="preserve"> a, </w:t>
+            </w:r>
+            <w:proofErr w:type="spellStart"/>
+            <w:r>
+              <w:rPr>
+                <w:rFonts w:asciiTheme="majorEastAsia" w:hAnsiTheme="majorEastAsia" w:cstheme="majorEastAsia"/>
+                <w:lang w:eastAsia="zh-CN"/>
+              </w:rPr>
+              <w:t>int</w:t>
+            </w:r>
+            <w:proofErr w:type="spellEnd"/>
+            <w:r>
+              <w:rPr>
+                <w:rFonts w:asciiTheme="majorEastAsia" w:hAnsiTheme="majorEastAsia" w:cstheme="majorEastAsia"/>
+                <w:lang w:eastAsia="zh-CN"/>
+              </w:rPr>
+              <w:t xml:space="preserve"> b);</w:t>
             </w:r>
           </w:p>
         </w:tc>
@@ -2335,12 +3495,21 @@
                 <w:lang w:eastAsia="zh-CN"/>
               </w:rPr>
             </w:pPr>
-            <w:r>
-              <w:rPr>
-                <w:rFonts w:asciiTheme="majorEastAsia" w:hAnsiTheme="majorEastAsia" w:cstheme="majorEastAsia"/>
-                <w:lang w:eastAsia="zh-CN"/>
-              </w:rPr>
-              <w:t>int size;</w:t>
+            <w:proofErr w:type="spellStart"/>
+            <w:r>
+              <w:rPr>
+                <w:rFonts w:asciiTheme="majorEastAsia" w:hAnsiTheme="majorEastAsia" w:cstheme="majorEastAsia"/>
+                <w:lang w:eastAsia="zh-CN"/>
+              </w:rPr>
+              <w:t>int</w:t>
+            </w:r>
+            <w:proofErr w:type="spellEnd"/>
+            <w:r>
+              <w:rPr>
+                <w:rFonts w:asciiTheme="majorEastAsia" w:hAnsiTheme="majorEastAsia" w:cstheme="majorEastAsia"/>
+                <w:lang w:eastAsia="zh-CN"/>
+              </w:rPr>
+              <w:t xml:space="preserve"> size;</w:t>
             </w:r>
           </w:p>
           <w:p>
@@ -2355,7 +3524,23 @@
                 <w:rFonts w:asciiTheme="majorEastAsia" w:hAnsiTheme="majorEastAsia" w:cstheme="majorEastAsia"/>
                 <w:lang w:eastAsia="zh-CN"/>
               </w:rPr>
-              <w:t>class illegal_argument{};</w:t>
+              <w:t xml:space="preserve">class </w:t>
+            </w:r>
+            <w:proofErr w:type="spellStart"/>
+            <w:r>
+              <w:rPr>
+                <w:rFonts w:asciiTheme="majorEastAsia" w:hAnsiTheme="majorEastAsia" w:cstheme="majorEastAsia"/>
+                <w:lang w:eastAsia="zh-CN"/>
+              </w:rPr>
+              <w:t>illegal_argument</w:t>
+            </w:r>
+            <w:proofErr w:type="spellEnd"/>
+            <w:r>
+              <w:rPr>
+                <w:rFonts w:asciiTheme="majorEastAsia" w:hAnsiTheme="majorEastAsia" w:cstheme="majorEastAsia"/>
+                <w:lang w:eastAsia="zh-CN"/>
+              </w:rPr>
+              <w:t>{};</w:t>
             </w:r>
           </w:p>
           <w:p>
@@ -2365,12 +3550,37 @@
                 <w:lang w:eastAsia="zh-CN"/>
               </w:rPr>
             </w:pPr>
-            <w:r>
-              <w:rPr>
-                <w:rFonts w:asciiTheme="majorEastAsia" w:hAnsiTheme="majorEastAsia" w:cstheme="majorEastAsia"/>
-                <w:lang w:eastAsia="zh-CN"/>
-              </w:rPr>
-              <w:t>int edge_count;</w:t>
+            <w:proofErr w:type="spellStart"/>
+            <w:r>
+              <w:rPr>
+                <w:rFonts w:asciiTheme="majorEastAsia" w:hAnsiTheme="majorEastAsia" w:cstheme="majorEastAsia"/>
+                <w:lang w:eastAsia="zh-CN"/>
+              </w:rPr>
+              <w:t>int</w:t>
+            </w:r>
+            <w:proofErr w:type="spellEnd"/>
+            <w:r>
+              <w:rPr>
+                <w:rFonts w:asciiTheme="majorEastAsia" w:hAnsiTheme="majorEastAsia" w:cstheme="majorEastAsia"/>
+                <w:lang w:eastAsia="zh-CN"/>
+              </w:rPr>
+              <w:t xml:space="preserve"> </w:t>
+            </w:r>
+            <w:proofErr w:type="spellStart"/>
+            <w:r>
+              <w:rPr>
+                <w:rFonts w:asciiTheme="majorEastAsia" w:hAnsiTheme="majorEastAsia" w:cstheme="majorEastAsia"/>
+                <w:lang w:eastAsia="zh-CN"/>
+              </w:rPr>
+              <w:t>edge_count</w:t>
+            </w:r>
+            <w:proofErr w:type="spellEnd"/>
+            <w:r>
+              <w:rPr>
+                <w:rFonts w:asciiTheme="majorEastAsia" w:hAnsiTheme="majorEastAsia" w:cstheme="majorEastAsia"/>
+                <w:lang w:eastAsia="zh-CN"/>
+              </w:rPr>
+              <w:t>;</w:t>
             </w:r>
           </w:p>
         </w:tc>
@@ -2397,7 +3607,39 @@
                 <w:rFonts w:asciiTheme="majorEastAsia" w:hAnsiTheme="majorEastAsia" w:cstheme="majorEastAsia"/>
                 <w:lang w:eastAsia="zh-CN"/>
               </w:rPr>
-              <w:t>void set_size(int m); //function name consistent with commands</w:t>
+              <w:t xml:space="preserve">void </w:t>
+            </w:r>
+            <w:proofErr w:type="spellStart"/>
+            <w:r>
+              <w:rPr>
+                <w:rFonts w:asciiTheme="majorEastAsia" w:hAnsiTheme="majorEastAsia" w:cstheme="majorEastAsia"/>
+                <w:lang w:eastAsia="zh-CN"/>
+              </w:rPr>
+              <w:t>set_size</w:t>
+            </w:r>
+            <w:proofErr w:type="spellEnd"/>
+            <w:r>
+              <w:rPr>
+                <w:rFonts w:asciiTheme="majorEastAsia" w:hAnsiTheme="majorEastAsia" w:cstheme="majorEastAsia"/>
+                <w:lang w:eastAsia="zh-CN"/>
+              </w:rPr>
+              <w:t>(</w:t>
+            </w:r>
+            <w:proofErr w:type="spellStart"/>
+            <w:r>
+              <w:rPr>
+                <w:rFonts w:asciiTheme="majorEastAsia" w:hAnsiTheme="majorEastAsia" w:cstheme="majorEastAsia"/>
+                <w:lang w:eastAsia="zh-CN"/>
+              </w:rPr>
+              <w:t>int</w:t>
+            </w:r>
+            <w:proofErr w:type="spellEnd"/>
+            <w:r>
+              <w:rPr>
+                <w:rFonts w:asciiTheme="majorEastAsia" w:hAnsiTheme="majorEastAsia" w:cstheme="majorEastAsia"/>
+                <w:lang w:eastAsia="zh-CN"/>
+              </w:rPr>
+              <w:t xml:space="preserve"> m); //function name consistent with commands</w:t>
             </w:r>
           </w:p>
           <w:p>
@@ -2407,12 +3649,37 @@
                 <w:lang w:eastAsia="zh-CN"/>
               </w:rPr>
             </w:pPr>
-            <w:r>
-              <w:rPr>
-                <w:rFonts w:asciiTheme="majorEastAsia" w:hAnsiTheme="majorEastAsia" w:cstheme="majorEastAsia"/>
-                <w:lang w:eastAsia="zh-CN"/>
-              </w:rPr>
-              <w:t>int get_size();</w:t>
+            <w:proofErr w:type="spellStart"/>
+            <w:r>
+              <w:rPr>
+                <w:rFonts w:asciiTheme="majorEastAsia" w:hAnsiTheme="majorEastAsia" w:cstheme="majorEastAsia"/>
+                <w:lang w:eastAsia="zh-CN"/>
+              </w:rPr>
+              <w:t>int</w:t>
+            </w:r>
+            <w:proofErr w:type="spellEnd"/>
+            <w:r>
+              <w:rPr>
+                <w:rFonts w:asciiTheme="majorEastAsia" w:hAnsiTheme="majorEastAsia" w:cstheme="majorEastAsia"/>
+                <w:lang w:eastAsia="zh-CN"/>
+              </w:rPr>
+              <w:t xml:space="preserve"> </w:t>
+            </w:r>
+            <w:proofErr w:type="spellStart"/>
+            <w:r>
+              <w:rPr>
+                <w:rFonts w:asciiTheme="majorEastAsia" w:hAnsiTheme="majorEastAsia" w:cstheme="majorEastAsia"/>
+                <w:lang w:eastAsia="zh-CN"/>
+              </w:rPr>
+              <w:t>get_size</w:t>
+            </w:r>
+            <w:proofErr w:type="spellEnd"/>
+            <w:r>
+              <w:rPr>
+                <w:rFonts w:asciiTheme="majorEastAsia" w:hAnsiTheme="majorEastAsia" w:cstheme="majorEastAsia"/>
+                <w:lang w:eastAsia="zh-CN"/>
+              </w:rPr>
+              <w:t>();</w:t>
             </w:r>
           </w:p>
           <w:p>
@@ -2427,7 +3694,23 @@
                 <w:rFonts w:asciiTheme="majorEastAsia" w:hAnsiTheme="majorEastAsia" w:cstheme="majorEastAsia"/>
                 <w:lang w:eastAsia="zh-CN"/>
               </w:rPr>
-              <w:t>void print_ecount();</w:t>
+              <w:t xml:space="preserve">void </w:t>
+            </w:r>
+            <w:proofErr w:type="spellStart"/>
+            <w:r>
+              <w:rPr>
+                <w:rFonts w:asciiTheme="majorEastAsia" w:hAnsiTheme="majorEastAsia" w:cstheme="majorEastAsia"/>
+                <w:lang w:eastAsia="zh-CN"/>
+              </w:rPr>
+              <w:t>print_ecount</w:t>
+            </w:r>
+            <w:proofErr w:type="spellEnd"/>
+            <w:r>
+              <w:rPr>
+                <w:rFonts w:asciiTheme="majorEastAsia" w:hAnsiTheme="majorEastAsia" w:cstheme="majorEastAsia"/>
+                <w:lang w:eastAsia="zh-CN"/>
+              </w:rPr>
+              <w:t>();</w:t>
             </w:r>
           </w:p>
           <w:p>
@@ -2472,7 +3755,55 @@
                 <w:rFonts w:asciiTheme="majorEastAsia" w:hAnsiTheme="majorEastAsia" w:cstheme="majorEastAsia"/>
                 <w:lang w:eastAsia="zh-CN"/>
               </w:rPr>
-              <w:t>void insert(int u,int v,double w);</w:t>
+              <w:t>void insert(</w:t>
+            </w:r>
+            <w:proofErr w:type="spellStart"/>
+            <w:r>
+              <w:rPr>
+                <w:rFonts w:asciiTheme="majorEastAsia" w:hAnsiTheme="majorEastAsia" w:cstheme="majorEastAsia"/>
+                <w:lang w:eastAsia="zh-CN"/>
+              </w:rPr>
+              <w:t>int</w:t>
+            </w:r>
+            <w:proofErr w:type="spellEnd"/>
+            <w:r>
+              <w:rPr>
+                <w:rFonts w:asciiTheme="majorEastAsia" w:hAnsiTheme="majorEastAsia" w:cstheme="majorEastAsia"/>
+                <w:lang w:eastAsia="zh-CN"/>
+              </w:rPr>
+              <w:t xml:space="preserve"> </w:t>
+            </w:r>
+            <w:proofErr w:type="spellStart"/>
+            <w:r>
+              <w:rPr>
+                <w:rFonts w:asciiTheme="majorEastAsia" w:hAnsiTheme="majorEastAsia" w:cstheme="majorEastAsia"/>
+                <w:lang w:eastAsia="zh-CN"/>
+              </w:rPr>
+              <w:t>u,int</w:t>
+            </w:r>
+            <w:proofErr w:type="spellEnd"/>
+            <w:r>
+              <w:rPr>
+                <w:rFonts w:asciiTheme="majorEastAsia" w:hAnsiTheme="majorEastAsia" w:cstheme="majorEastAsia"/>
+                <w:lang w:eastAsia="zh-CN"/>
+              </w:rPr>
+              <w:t xml:space="preserve"> </w:t>
+            </w:r>
+            <w:proofErr w:type="spellStart"/>
+            <w:r>
+              <w:rPr>
+                <w:rFonts w:asciiTheme="majorEastAsia" w:hAnsiTheme="majorEastAsia" w:cstheme="majorEastAsia"/>
+                <w:lang w:eastAsia="zh-CN"/>
+              </w:rPr>
+              <w:t>v,double</w:t>
+            </w:r>
+            <w:proofErr w:type="spellEnd"/>
+            <w:r>
+              <w:rPr>
+                <w:rFonts w:asciiTheme="majorEastAsia" w:hAnsiTheme="majorEastAsia" w:cstheme="majorEastAsia"/>
+                <w:lang w:eastAsia="zh-CN"/>
+              </w:rPr>
+              <w:t xml:space="preserve"> w);</w:t>
             </w:r>
           </w:p>
           <w:p>
@@ -2487,7 +3818,39 @@
                 <w:rFonts w:asciiTheme="majorEastAsia" w:hAnsiTheme="majorEastAsia" w:cstheme="majorEastAsia"/>
                 <w:lang w:eastAsia="zh-CN"/>
               </w:rPr>
-              <w:t>void del(int u,int v);//delete</w:t>
+              <w:t>void del(</w:t>
+            </w:r>
+            <w:proofErr w:type="spellStart"/>
+            <w:r>
+              <w:rPr>
+                <w:rFonts w:asciiTheme="majorEastAsia" w:hAnsiTheme="majorEastAsia" w:cstheme="majorEastAsia"/>
+                <w:lang w:eastAsia="zh-CN"/>
+              </w:rPr>
+              <w:t>int</w:t>
+            </w:r>
+            <w:proofErr w:type="spellEnd"/>
+            <w:r>
+              <w:rPr>
+                <w:rFonts w:asciiTheme="majorEastAsia" w:hAnsiTheme="majorEastAsia" w:cstheme="majorEastAsia"/>
+                <w:lang w:eastAsia="zh-CN"/>
+              </w:rPr>
+              <w:t xml:space="preserve"> </w:t>
+            </w:r>
+            <w:proofErr w:type="spellStart"/>
+            <w:r>
+              <w:rPr>
+                <w:rFonts w:asciiTheme="majorEastAsia" w:hAnsiTheme="majorEastAsia" w:cstheme="majorEastAsia"/>
+                <w:lang w:eastAsia="zh-CN"/>
+              </w:rPr>
+              <w:t>u,int</w:t>
+            </w:r>
+            <w:proofErr w:type="spellEnd"/>
+            <w:r>
+              <w:rPr>
+                <w:rFonts w:asciiTheme="majorEastAsia" w:hAnsiTheme="majorEastAsia" w:cstheme="majorEastAsia"/>
+                <w:lang w:eastAsia="zh-CN"/>
+              </w:rPr>
+              <w:t xml:space="preserve"> v);//delete</w:t>
             </w:r>
           </w:p>
           <w:p>
@@ -2502,7 +3865,23 @@
                 <w:rFonts w:asciiTheme="majorEastAsia" w:hAnsiTheme="majorEastAsia" w:cstheme="majorEastAsia"/>
                 <w:lang w:eastAsia="zh-CN"/>
               </w:rPr>
-              <w:t>void degree(int u);</w:t>
+              <w:t>void degree(</w:t>
+            </w:r>
+            <w:proofErr w:type="spellStart"/>
+            <w:r>
+              <w:rPr>
+                <w:rFonts w:asciiTheme="majorEastAsia" w:hAnsiTheme="majorEastAsia" w:cstheme="majorEastAsia"/>
+                <w:lang w:eastAsia="zh-CN"/>
+              </w:rPr>
+              <w:t>int</w:t>
+            </w:r>
+            <w:proofErr w:type="spellEnd"/>
+            <w:r>
+              <w:rPr>
+                <w:rFonts w:asciiTheme="majorEastAsia" w:hAnsiTheme="majorEastAsia" w:cstheme="majorEastAsia"/>
+                <w:lang w:eastAsia="zh-CN"/>
+              </w:rPr>
+              <w:t xml:space="preserve"> u);</w:t>
             </w:r>
           </w:p>
           <w:p>
@@ -2532,7 +3911,23 @@
                 <w:rFonts w:asciiTheme="majorEastAsia" w:hAnsiTheme="majorEastAsia" w:cstheme="majorEastAsia"/>
                 <w:lang w:eastAsia="zh-CN"/>
               </w:rPr>
-              <w:t>void mst();</w:t>
+              <w:t xml:space="preserve">void </w:t>
+            </w:r>
+            <w:proofErr w:type="spellStart"/>
+            <w:r>
+              <w:rPr>
+                <w:rFonts w:asciiTheme="majorEastAsia" w:hAnsiTheme="majorEastAsia" w:cstheme="majorEastAsia"/>
+                <w:lang w:eastAsia="zh-CN"/>
+              </w:rPr>
+              <w:t>mst</w:t>
+            </w:r>
+            <w:proofErr w:type="spellEnd"/>
+            <w:r>
+              <w:rPr>
+                <w:rFonts w:asciiTheme="majorEastAsia" w:hAnsiTheme="majorEastAsia" w:cstheme="majorEastAsia"/>
+                <w:lang w:eastAsia="zh-CN"/>
+              </w:rPr>
+              <w:t>();</w:t>
             </w:r>
           </w:p>
         </w:tc>
@@ -2555,12 +3950,18 @@
         </w:numPr>
         <w:rPr>
           <w:rFonts w:asciiTheme="majorEastAsia" w:hAnsiTheme="majorEastAsia" w:cstheme="majorEastAsia"/>
-          <w:lang w:eastAsia="zh-CN"/>
-        </w:rPr>
-      </w:pPr>
-      <w:r>
-        <w:rPr>
-          <w:rFonts w:asciiTheme="majorEastAsia" w:hAnsiTheme="majorEastAsia" w:cstheme="majorEastAsia"/>
+          <w:b/>
+          <w:sz w:val="28"/>
+          <w:szCs w:val="28"/>
+          <w:lang w:eastAsia="zh-CN"/>
+        </w:rPr>
+      </w:pPr>
+      <w:r>
+        <w:rPr>
+          <w:rFonts w:asciiTheme="majorEastAsia" w:hAnsiTheme="majorEastAsia" w:cstheme="majorEastAsia"/>
+          <w:b/>
+          <w:sz w:val="28"/>
+          <w:szCs w:val="28"/>
           <w:lang w:eastAsia="zh-CN"/>
         </w:rPr>
         <w:t xml:space="preserve">Constructors/Destructor </w:t>
@@ -2574,9 +3975,19 @@
           <w:lang w:eastAsia="zh-CN"/>
         </w:rPr>
       </w:pPr>
-      <w:r>
-        <w:rPr>
-          <w:rFonts w:asciiTheme="majorEastAsia" w:hAnsiTheme="majorEastAsia" w:cstheme="majorEastAsia"/>
+    </w:p>
+    <w:p>
+      <w:pPr>
+        <w:pStyle w:val="ListParagraph"/>
+        <w:rPr>
+          <w:rFonts w:asciiTheme="majorEastAsia" w:hAnsiTheme="majorEastAsia" w:cstheme="majorEastAsia"/>
+          <w:lang w:eastAsia="zh-CN"/>
+        </w:rPr>
+      </w:pPr>
+      <w:r>
+        <w:rPr>
+          <w:rFonts w:asciiTheme="majorEastAsia" w:hAnsiTheme="majorEastAsia" w:cstheme="majorEastAsia"/>
+          <w:b/>
           <w:lang w:eastAsia="zh-CN"/>
         </w:rPr>
         <w:t xml:space="preserve">Class </w:t>
@@ -2584,6 +3995,7 @@
       <w:r>
         <w:rPr>
           <w:rFonts w:asciiTheme="majorEastAsia" w:hAnsiTheme="majorEastAsia" w:cstheme="majorEastAsia"/>
+          <w:b/>
           <w:lang w:eastAsia="zh-CN"/>
         </w:rPr>
         <w:t>edge</w:t>
@@ -2623,7 +4035,39 @@
           <w:rFonts w:asciiTheme="majorEastAsia" w:hAnsiTheme="majorEastAsia" w:cstheme="majorEastAsia"/>
           <w:lang w:eastAsia="zh-CN"/>
         </w:rPr>
-        <w:t>double w,int u, int v</w:t>
+        <w:t xml:space="preserve">double </w:t>
+      </w:r>
+      <w:proofErr w:type="spellStart"/>
+      <w:r>
+        <w:rPr>
+          <w:rFonts w:asciiTheme="majorEastAsia" w:hAnsiTheme="majorEastAsia" w:cstheme="majorEastAsia"/>
+          <w:lang w:eastAsia="zh-CN"/>
+        </w:rPr>
+        <w:t>w,int</w:t>
+      </w:r>
+      <w:proofErr w:type="spellEnd"/>
+      <w:r>
+        <w:rPr>
+          <w:rFonts w:asciiTheme="majorEastAsia" w:hAnsiTheme="majorEastAsia" w:cstheme="majorEastAsia"/>
+          <w:lang w:eastAsia="zh-CN"/>
+        </w:rPr>
+        <w:t xml:space="preserve"> u, </w:t>
+      </w:r>
+      <w:proofErr w:type="spellStart"/>
+      <w:r>
+        <w:rPr>
+          <w:rFonts w:asciiTheme="majorEastAsia" w:hAnsiTheme="majorEastAsia" w:cstheme="majorEastAsia"/>
+          <w:lang w:eastAsia="zh-CN"/>
+        </w:rPr>
+        <w:t>int</w:t>
+      </w:r>
+      <w:proofErr w:type="spellEnd"/>
+      <w:r>
+        <w:rPr>
+          <w:rFonts w:asciiTheme="majorEastAsia" w:hAnsiTheme="majorEastAsia" w:cstheme="majorEastAsia"/>
+          <w:lang w:eastAsia="zh-CN"/>
+        </w:rPr>
+        <w:t xml:space="preserve"> v</w:t>
       </w:r>
       <w:r>
         <w:rPr>
@@ -2644,6 +4088,7 @@
       <w:r>
         <w:rPr>
           <w:rFonts w:asciiTheme="majorEastAsia" w:hAnsiTheme="majorEastAsia" w:cstheme="majorEastAsia"/>
+          <w:b/>
           <w:lang w:eastAsia="zh-CN"/>
         </w:rPr>
         <w:t xml:space="preserve">Class </w:t>
@@ -2651,6 +4096,7 @@
       <w:r>
         <w:rPr>
           <w:rFonts w:asciiTheme="majorEastAsia" w:hAnsiTheme="majorEastAsia" w:cstheme="majorEastAsia"/>
+          <w:b/>
           <w:lang w:eastAsia="zh-CN"/>
         </w:rPr>
         <w:t>node</w:t>
@@ -2667,7 +4113,23 @@
           <w:rFonts w:asciiTheme="majorEastAsia" w:hAnsiTheme="majorEastAsia" w:cstheme="majorEastAsia"/>
           <w:lang w:eastAsia="zh-CN"/>
         </w:rPr>
-        <w:t>node(int vertex); initialize a node with an index.</w:t>
+        <w:t>node(</w:t>
+      </w:r>
+      <w:proofErr w:type="spellStart"/>
+      <w:r>
+        <w:rPr>
+          <w:rFonts w:asciiTheme="majorEastAsia" w:hAnsiTheme="majorEastAsia" w:cstheme="majorEastAsia"/>
+          <w:lang w:eastAsia="zh-CN"/>
+        </w:rPr>
+        <w:t>int</w:t>
+      </w:r>
+      <w:proofErr w:type="spellEnd"/>
+      <w:r>
+        <w:rPr>
+          <w:rFonts w:asciiTheme="majorEastAsia" w:hAnsiTheme="majorEastAsia" w:cstheme="majorEastAsia"/>
+          <w:lang w:eastAsia="zh-CN"/>
+        </w:rPr>
+        <w:t xml:space="preserve"> vertex); initialize a node with an index.</w:t>
       </w:r>
     </w:p>
     <w:p>
@@ -2684,6 +4146,30 @@
           <w:lang w:eastAsia="zh-CN"/>
         </w:rPr>
         <w:t>== != operators are overloaded for the ease of comparison of nodes.</w:t>
+      </w:r>
+    </w:p>
+    <w:p>
+      <w:pPr>
+        <w:ind w:left="720"/>
+        <w:rPr>
+          <w:rFonts w:asciiTheme="majorEastAsia" w:hAnsiTheme="majorEastAsia" w:cstheme="majorEastAsia"/>
+          <w:lang w:eastAsia="zh-CN"/>
+        </w:rPr>
+      </w:pPr>
+      <w:r>
+        <w:rPr>
+          <w:rFonts w:asciiTheme="majorEastAsia" w:hAnsiTheme="majorEastAsia" w:cstheme="majorEastAsia"/>
+          <w:b/>
+          <w:lang w:eastAsia="zh-CN"/>
+        </w:rPr>
+        <w:t>Class set</w:t>
+      </w:r>
+      <w:r>
+        <w:rPr>
+          <w:rFonts w:asciiTheme="majorEastAsia" w:hAnsiTheme="majorEastAsia" w:cstheme="majorEastAsia"/>
+          <w:lang w:eastAsia="zh-CN"/>
+        </w:rPr>
+        <w:t>: the destructor is modified to manually delete all the elements in the disjoint set to ensure there is no memory leak.</w:t>
       </w:r>
     </w:p>
     <w:p>
@@ -2719,12 +4205,18 @@
         </w:numPr>
         <w:rPr>
           <w:rFonts w:asciiTheme="majorEastAsia" w:hAnsiTheme="majorEastAsia" w:cstheme="majorEastAsia"/>
-          <w:lang w:eastAsia="zh-CN"/>
-        </w:rPr>
-      </w:pPr>
-      <w:r>
-        <w:rPr>
-          <w:rFonts w:asciiTheme="majorEastAsia" w:hAnsiTheme="majorEastAsia" w:cstheme="majorEastAsia"/>
+          <w:b/>
+          <w:sz w:val="28"/>
+          <w:szCs w:val="28"/>
+          <w:lang w:eastAsia="zh-CN"/>
+        </w:rPr>
+      </w:pPr>
+      <w:r>
+        <w:rPr>
+          <w:rFonts w:asciiTheme="majorEastAsia" w:hAnsiTheme="majorEastAsia" w:cstheme="majorEastAsia"/>
+          <w:b/>
+          <w:sz w:val="28"/>
+          <w:szCs w:val="28"/>
           <w:lang w:eastAsia="zh-CN"/>
         </w:rPr>
         <w:t>Test Cases</w:t>
@@ -2775,6 +4267,13 @@
         </w:rPr>
         <w:t xml:space="preserve">the size is 1, it should be </w:t>
       </w:r>
+      <w:r>
+        <w:rPr>
+          <w:rFonts w:asciiTheme="majorEastAsia" w:hAnsiTheme="majorEastAsia" w:cstheme="majorEastAsia"/>
+          <w:lang w:eastAsia="zh-CN"/>
+        </w:rPr>
+        <w:t>successful but insert, delete should be failure.</w:t>
+      </w:r>
     </w:p>
     <w:p>
       <w:pPr>
@@ -2796,19 +4295,65 @@
           <w:rFonts w:asciiTheme="majorEastAsia" w:hAnsiTheme="majorEastAsia" w:cstheme="majorEastAsia"/>
           <w:lang w:eastAsia="zh-CN"/>
         </w:rPr>
-        <w:t>insert a connected tree, calculate the mst. Delete some edges make it not connected. Add new edges with new weights and calculate the mst again.</w:t>
-      </w:r>
-    </w:p>
-    <w:p>
-      <w:pPr>
-        <w:pStyle w:val="ListParagraph"/>
-        <w:rPr>
-          <w:rFonts w:asciiTheme="majorEastAsia" w:hAnsiTheme="majorEastAsia" w:cstheme="majorEastAsia"/>
-          <w:lang w:eastAsia="zh-CN"/>
-        </w:rPr>
-      </w:pPr>
-      <w:bookmarkStart w:id="0" w:name="_GoBack"/>
-      <w:bookmarkEnd w:id="0"/>
+        <w:t xml:space="preserve">insert a connected tree, calculate the </w:t>
+      </w:r>
+      <w:proofErr w:type="spellStart"/>
+      <w:r>
+        <w:rPr>
+          <w:rFonts w:asciiTheme="majorEastAsia" w:hAnsiTheme="majorEastAsia" w:cstheme="majorEastAsia"/>
+          <w:lang w:eastAsia="zh-CN"/>
+        </w:rPr>
+        <w:t>mst</w:t>
+      </w:r>
+      <w:proofErr w:type="spellEnd"/>
+      <w:r>
+        <w:rPr>
+          <w:rFonts w:asciiTheme="majorEastAsia" w:hAnsiTheme="majorEastAsia" w:cstheme="majorEastAsia"/>
+          <w:lang w:eastAsia="zh-CN"/>
+        </w:rPr>
+        <w:t xml:space="preserve">. Delete some edges make it not connected. Add new edges with new weights and calculate the </w:t>
+      </w:r>
+      <w:proofErr w:type="spellStart"/>
+      <w:r>
+        <w:rPr>
+          <w:rFonts w:asciiTheme="majorEastAsia" w:hAnsiTheme="majorEastAsia" w:cstheme="majorEastAsia"/>
+          <w:lang w:eastAsia="zh-CN"/>
+        </w:rPr>
+        <w:t>mst</w:t>
+      </w:r>
+      <w:proofErr w:type="spellEnd"/>
+      <w:r>
+        <w:rPr>
+          <w:rFonts w:asciiTheme="majorEastAsia" w:hAnsiTheme="majorEastAsia" w:cstheme="majorEastAsia"/>
+          <w:lang w:eastAsia="zh-CN"/>
+        </w:rPr>
+        <w:t xml:space="preserve"> again.</w:t>
+      </w:r>
+    </w:p>
+    <w:p>
+      <w:pPr>
+        <w:pStyle w:val="ListParagraph"/>
+        <w:rPr>
+          <w:rFonts w:asciiTheme="majorEastAsia" w:hAnsiTheme="majorEastAsia" w:cstheme="majorEastAsia"/>
+          <w:lang w:eastAsia="zh-CN"/>
+        </w:rPr>
+      </w:pPr>
+      <w:r>
+        <w:rPr>
+          <w:rFonts w:asciiTheme="majorEastAsia" w:hAnsiTheme="majorEastAsia" w:cstheme="majorEastAsia"/>
+          <w:lang w:eastAsia="zh-CN"/>
+        </w:rPr>
+        <w:t>Test3: update the weight of edge.</w:t>
+      </w:r>
+    </w:p>
+    <w:p>
+      <w:pPr>
+        <w:pStyle w:val="ListParagraph"/>
+        <w:rPr>
+          <w:rFonts w:asciiTheme="majorEastAsia" w:hAnsiTheme="majorEastAsia" w:cstheme="majorEastAsia"/>
+          <w:lang w:eastAsia="zh-CN"/>
+        </w:rPr>
+      </w:pPr>
     </w:p>
     <w:p>
       <w:pPr>
@@ -2819,12 +4364,18 @@
         </w:numPr>
         <w:rPr>
           <w:rFonts w:asciiTheme="majorEastAsia" w:hAnsiTheme="majorEastAsia" w:cstheme="majorEastAsia"/>
-          <w:lang w:eastAsia="zh-CN"/>
-        </w:rPr>
-      </w:pPr>
-      <w:r>
-        <w:rPr>
-          <w:rFonts w:asciiTheme="majorEastAsia" w:hAnsiTheme="majorEastAsia" w:cstheme="majorEastAsia"/>
+          <w:b/>
+          <w:sz w:val="28"/>
+          <w:szCs w:val="28"/>
+          <w:lang w:eastAsia="zh-CN"/>
+        </w:rPr>
+      </w:pPr>
+      <w:r>
+        <w:rPr>
+          <w:rFonts w:asciiTheme="majorEastAsia" w:hAnsiTheme="majorEastAsia" w:cstheme="majorEastAsia"/>
+          <w:b/>
+          <w:sz w:val="28"/>
+          <w:szCs w:val="28"/>
           <w:lang w:eastAsia="zh-CN"/>
         </w:rPr>
         <w:t>Performance</w:t>
@@ -2832,40 +4383,387 @@
     </w:p>
     <w:p>
       <w:pPr>
-        <w:pStyle w:val="ListParagraph"/>
-        <w:rPr>
-          <w:rFonts w:asciiTheme="majorEastAsia" w:hAnsiTheme="majorEastAsia" w:cstheme="majorEastAsia"/>
-          <w:lang w:eastAsia="zh-CN"/>
-        </w:rPr>
-      </w:pPr>
-      <w:r>
-        <w:rPr>
-          <w:rFonts w:asciiTheme="majorEastAsia" w:hAnsiTheme="majorEastAsia" w:cstheme="majorEastAsia"/>
-          <w:lang w:eastAsia="zh-CN"/>
-        </w:rPr>
-        <w:t xml:space="preserve">It is uniform hashing which means </w:t>
-      </w:r>
-      <w:r>
-        <w:rPr>
-          <w:rFonts w:asciiTheme="majorEastAsia" w:hAnsiTheme="majorEastAsia" w:cstheme="majorEastAsia"/>
-          <w:lang w:eastAsia="zh-CN"/>
-        </w:rPr>
-        <w:t>in each slot the number of elements is O(1)</w:t>
-      </w:r>
-      <w:r>
-        <w:rPr>
-          <w:rFonts w:asciiTheme="majorEastAsia" w:hAnsiTheme="majorEastAsia" w:cstheme="majorEastAsia"/>
-          <w:lang w:eastAsia="zh-CN"/>
-        </w:rPr>
-        <w:t>, so the expected average runtime of insert, search and delete should be constant O(1).</w:t>
-      </w:r>
-    </w:p>
-    <w:p/>
+        <w:ind w:left="720"/>
+        <w:rPr>
+          <w:b/>
+        </w:rPr>
+      </w:pPr>
+      <w:r>
+        <w:rPr>
+          <w:b/>
+        </w:rPr>
+        <w:t xml:space="preserve">Analysis of applying </w:t>
+      </w:r>
+      <w:proofErr w:type="spellStart"/>
+      <w:r>
+        <w:rPr>
+          <w:b/>
+        </w:rPr>
+        <w:t>Kruskal’</w:t>
+      </w:r>
+      <w:r>
+        <w:rPr>
+          <w:b/>
+        </w:rPr>
+        <w:t>s</w:t>
+      </w:r>
+      <w:proofErr w:type="spellEnd"/>
+      <w:r>
+        <w:rPr>
+          <w:b/>
+        </w:rPr>
+        <w:t xml:space="preserve"> algorithm:</w:t>
+      </w:r>
+    </w:p>
+    <w:p>
+      <w:pPr>
+        <w:pStyle w:val="ListParagraph"/>
+        <w:rPr>
+          <w:rFonts w:asciiTheme="majorEastAsia" w:hAnsiTheme="majorEastAsia" w:cstheme="majorEastAsia"/>
+          <w:lang w:eastAsia="zh-CN"/>
+        </w:rPr>
+      </w:pPr>
+      <w:r>
+        <w:rPr>
+          <w:rFonts w:asciiTheme="majorEastAsia" w:hAnsiTheme="majorEastAsia" w:cstheme="majorEastAsia"/>
+          <w:lang w:eastAsia="zh-CN"/>
+        </w:rPr>
+        <w:t xml:space="preserve">the algorithm is applied in </w:t>
+      </w:r>
+      <w:r>
+        <w:rPr>
+          <w:rFonts w:asciiTheme="majorEastAsia" w:hAnsiTheme="majorEastAsia" w:cstheme="majorEastAsia"/>
+          <w:lang w:eastAsia="zh-CN"/>
+        </w:rPr>
+        <w:t xml:space="preserve">the member function named </w:t>
+      </w:r>
+      <w:proofErr w:type="spellStart"/>
+      <w:r>
+        <w:rPr>
+          <w:rFonts w:asciiTheme="majorEastAsia" w:hAnsiTheme="majorEastAsia" w:cstheme="majorEastAsia"/>
+          <w:lang w:eastAsia="zh-CN"/>
+        </w:rPr>
+        <w:t>mst</w:t>
+      </w:r>
+      <w:proofErr w:type="spellEnd"/>
+      <w:r>
+        <w:rPr>
+          <w:rFonts w:asciiTheme="majorEastAsia" w:hAnsiTheme="majorEastAsia" w:cstheme="majorEastAsia"/>
+          <w:lang w:eastAsia="zh-CN"/>
+        </w:rPr>
+        <w:t>() under class graph.</w:t>
+      </w:r>
+      <w:r>
+        <w:rPr>
+          <w:rFonts w:asciiTheme="majorEastAsia" w:hAnsiTheme="majorEastAsia" w:cstheme="majorEastAsia"/>
+          <w:lang w:eastAsia="zh-CN"/>
+        </w:rPr>
+        <w:t xml:space="preserve"> The number of edges is E, the number of vertices is N. Sorting the edges takes O(</w:t>
+      </w:r>
+      <w:proofErr w:type="spellStart"/>
+      <w:r>
+        <w:rPr>
+          <w:rFonts w:asciiTheme="majorEastAsia" w:hAnsiTheme="majorEastAsia" w:cstheme="majorEastAsia"/>
+          <w:lang w:eastAsia="zh-CN"/>
+        </w:rPr>
+        <w:t>ElgE</w:t>
+      </w:r>
+      <w:proofErr w:type="spellEnd"/>
+      <w:r>
+        <w:rPr>
+          <w:rFonts w:asciiTheme="majorEastAsia" w:hAnsiTheme="majorEastAsia" w:cstheme="majorEastAsia"/>
+          <w:lang w:eastAsia="zh-CN"/>
+        </w:rPr>
+        <w:t xml:space="preserve">) by </w:t>
+      </w:r>
+      <w:proofErr w:type="spellStart"/>
+      <w:r>
+        <w:rPr>
+          <w:rFonts w:asciiTheme="majorEastAsia" w:hAnsiTheme="majorEastAsia" w:cstheme="majorEastAsia"/>
+          <w:lang w:eastAsia="zh-CN"/>
+        </w:rPr>
+        <w:t>std</w:t>
+      </w:r>
+      <w:proofErr w:type="spellEnd"/>
+      <w:r>
+        <w:rPr>
+          <w:rFonts w:asciiTheme="majorEastAsia" w:hAnsiTheme="majorEastAsia" w:cstheme="majorEastAsia"/>
+          <w:lang w:eastAsia="zh-CN"/>
+        </w:rPr>
+        <w:t>::sort().</w:t>
+      </w:r>
+      <w:r>
+        <w:rPr>
+          <w:rFonts w:asciiTheme="majorEastAsia" w:hAnsiTheme="majorEastAsia" w:cstheme="majorEastAsia"/>
+          <w:lang w:eastAsia="zh-CN"/>
+        </w:rPr>
+        <w:t xml:space="preserve"> </w:t>
+      </w:r>
+      <w:proofErr w:type="spellStart"/>
+      <w:r>
+        <w:rPr>
+          <w:rFonts w:asciiTheme="majorEastAsia" w:hAnsiTheme="majorEastAsia" w:cstheme="majorEastAsia"/>
+          <w:lang w:eastAsia="zh-CN"/>
+        </w:rPr>
+        <w:t>Makeset</w:t>
+      </w:r>
+      <w:proofErr w:type="spellEnd"/>
+      <w:r>
+        <w:rPr>
+          <w:rFonts w:asciiTheme="majorEastAsia" w:hAnsiTheme="majorEastAsia" w:cstheme="majorEastAsia"/>
+          <w:lang w:eastAsia="zh-CN"/>
+        </w:rPr>
+        <w:t>() takes O(n). The for loop takes O(E)*(</w:t>
+      </w:r>
+      <w:proofErr w:type="spellStart"/>
+      <w:r>
+        <w:rPr>
+          <w:rFonts w:asciiTheme="majorEastAsia" w:hAnsiTheme="majorEastAsia" w:cstheme="majorEastAsia"/>
+          <w:lang w:eastAsia="zh-CN"/>
+        </w:rPr>
+        <w:t>Findset</w:t>
+      </w:r>
+      <w:proofErr w:type="spellEnd"/>
+      <w:r>
+        <w:rPr>
+          <w:rFonts w:asciiTheme="majorEastAsia" w:hAnsiTheme="majorEastAsia" w:cstheme="majorEastAsia"/>
+          <w:lang w:eastAsia="zh-CN"/>
+        </w:rPr>
+        <w:t>() and merge()).</w:t>
+      </w:r>
+      <w:r>
+        <w:rPr>
+          <w:rFonts w:asciiTheme="majorEastAsia" w:hAnsiTheme="majorEastAsia" w:cstheme="majorEastAsia"/>
+          <w:lang w:eastAsia="zh-CN"/>
+        </w:rPr>
+        <w:t xml:space="preserve"> </w:t>
+      </w:r>
+      <w:proofErr w:type="spellStart"/>
+      <w:r>
+        <w:rPr>
+          <w:rFonts w:asciiTheme="majorEastAsia" w:hAnsiTheme="majorEastAsia" w:cstheme="majorEastAsia"/>
+          <w:lang w:eastAsia="zh-CN"/>
+        </w:rPr>
+        <w:t>Findset</w:t>
+      </w:r>
+      <w:proofErr w:type="spellEnd"/>
+      <w:r>
+        <w:rPr>
+          <w:rFonts w:asciiTheme="majorEastAsia" w:hAnsiTheme="majorEastAsia" w:cstheme="majorEastAsia"/>
+          <w:lang w:eastAsia="zh-CN"/>
+        </w:rPr>
+        <w:t xml:space="preserve">() </w:t>
+      </w:r>
+      <w:r>
+        <w:rPr>
+          <w:rFonts w:asciiTheme="majorEastAsia" w:hAnsiTheme="majorEastAsia" w:cstheme="majorEastAsia"/>
+          <w:lang w:eastAsia="zh-CN"/>
+        </w:rPr>
+        <w:t xml:space="preserve">which returns the head of a node </w:t>
+      </w:r>
+      <w:r>
+        <w:rPr>
+          <w:rFonts w:asciiTheme="majorEastAsia" w:hAnsiTheme="majorEastAsia" w:cstheme="majorEastAsia"/>
+          <w:lang w:eastAsia="zh-CN"/>
+        </w:rPr>
+        <w:t xml:space="preserve">takes O(1). </w:t>
+      </w:r>
+      <w:r>
+        <w:rPr>
+          <w:rFonts w:asciiTheme="majorEastAsia" w:hAnsiTheme="majorEastAsia" w:cstheme="majorEastAsia"/>
+          <w:lang w:eastAsia="zh-CN"/>
+        </w:rPr>
+        <w:t xml:space="preserve"> In my implementation of</w:t>
+      </w:r>
+      <w:r>
+        <w:rPr>
+          <w:rFonts w:asciiTheme="majorEastAsia" w:hAnsiTheme="majorEastAsia" w:cstheme="majorEastAsia"/>
+          <w:lang w:eastAsia="zh-CN"/>
+        </w:rPr>
+        <w:t xml:space="preserve"> </w:t>
+      </w:r>
+      <w:r>
+        <w:rPr>
+          <w:rFonts w:asciiTheme="majorEastAsia" w:hAnsiTheme="majorEastAsia" w:cstheme="majorEastAsia"/>
+          <w:lang w:eastAsia="zh-CN"/>
+        </w:rPr>
+        <w:t>disjoint-</w:t>
+      </w:r>
+      <w:r>
+        <w:rPr>
+          <w:rFonts w:asciiTheme="majorEastAsia" w:hAnsiTheme="majorEastAsia" w:cstheme="majorEastAsia"/>
+          <w:lang w:eastAsia="zh-CN"/>
+        </w:rPr>
+        <w:t>set</w:t>
+      </w:r>
+      <w:r>
+        <w:rPr>
+          <w:rFonts w:asciiTheme="majorEastAsia" w:hAnsiTheme="majorEastAsia" w:cstheme="majorEastAsia"/>
+          <w:lang w:eastAsia="zh-CN"/>
+        </w:rPr>
+        <w:t xml:space="preserve">, </w:t>
+      </w:r>
+      <w:r>
+        <w:rPr>
+          <w:rFonts w:asciiTheme="majorEastAsia" w:hAnsiTheme="majorEastAsia" w:cstheme="majorEastAsia"/>
+          <w:lang w:eastAsia="zh-CN"/>
+        </w:rPr>
+        <w:t xml:space="preserve">each node’s head is updated at most </w:t>
+      </w:r>
+      <w:proofErr w:type="spellStart"/>
+      <w:r>
+        <w:rPr>
+          <w:rFonts w:asciiTheme="majorEastAsia" w:hAnsiTheme="majorEastAsia" w:cstheme="majorEastAsia"/>
+          <w:lang w:eastAsia="zh-CN"/>
+        </w:rPr>
+        <w:t>lgN</w:t>
+      </w:r>
+      <w:proofErr w:type="spellEnd"/>
+      <w:r>
+        <w:rPr>
+          <w:rFonts w:asciiTheme="majorEastAsia" w:hAnsiTheme="majorEastAsia" w:cstheme="majorEastAsia"/>
+          <w:lang w:eastAsia="zh-CN"/>
+        </w:rPr>
+        <w:t xml:space="preserve"> times, </w:t>
+      </w:r>
+      <w:r>
+        <w:rPr>
+          <w:rFonts w:asciiTheme="majorEastAsia" w:hAnsiTheme="majorEastAsia" w:cstheme="majorEastAsia"/>
+          <w:lang w:eastAsia="zh-CN"/>
+        </w:rPr>
+        <w:t>the total time spent in merge() during the for loop is</w:t>
+      </w:r>
+      <w:r>
+        <w:rPr>
+          <w:rFonts w:asciiTheme="majorEastAsia" w:hAnsiTheme="majorEastAsia" w:cstheme="majorEastAsia"/>
+          <w:lang w:eastAsia="zh-CN"/>
+        </w:rPr>
+        <w:t xml:space="preserve"> O(</w:t>
+      </w:r>
+      <w:proofErr w:type="spellStart"/>
+      <w:r>
+        <w:rPr>
+          <w:rFonts w:asciiTheme="majorEastAsia" w:hAnsiTheme="majorEastAsia" w:cstheme="majorEastAsia"/>
+          <w:lang w:eastAsia="zh-CN"/>
+        </w:rPr>
+        <w:t>NlgN</w:t>
+      </w:r>
+      <w:proofErr w:type="spellEnd"/>
+      <w:r>
+        <w:rPr>
+          <w:rFonts w:asciiTheme="majorEastAsia" w:hAnsiTheme="majorEastAsia" w:cstheme="majorEastAsia"/>
+          <w:lang w:eastAsia="zh-CN"/>
+        </w:rPr>
+        <w:t xml:space="preserve">). The total time for applying </w:t>
+      </w:r>
+      <w:proofErr w:type="spellStart"/>
+      <w:r>
+        <w:rPr>
+          <w:rFonts w:asciiTheme="majorEastAsia" w:hAnsiTheme="majorEastAsia" w:cstheme="majorEastAsia"/>
+          <w:lang w:eastAsia="zh-CN"/>
+        </w:rPr>
+        <w:t>Kruskal’s</w:t>
+      </w:r>
+      <w:proofErr w:type="spellEnd"/>
+      <w:r>
+        <w:rPr>
+          <w:rFonts w:asciiTheme="majorEastAsia" w:hAnsiTheme="majorEastAsia" w:cstheme="majorEastAsia"/>
+          <w:lang w:eastAsia="zh-CN"/>
+        </w:rPr>
+        <w:t xml:space="preserve"> algorithm is O(</w:t>
+      </w:r>
+      <w:proofErr w:type="spellStart"/>
+      <w:r>
+        <w:rPr>
+          <w:rFonts w:asciiTheme="majorEastAsia" w:hAnsiTheme="majorEastAsia" w:cstheme="majorEastAsia"/>
+          <w:lang w:eastAsia="zh-CN"/>
+        </w:rPr>
+        <w:t>NlgN+E+ElgE</w:t>
+      </w:r>
+      <w:proofErr w:type="spellEnd"/>
+      <w:r>
+        <w:rPr>
+          <w:rFonts w:asciiTheme="majorEastAsia" w:hAnsiTheme="majorEastAsia" w:cstheme="majorEastAsia"/>
+          <w:lang w:eastAsia="zh-CN"/>
+        </w:rPr>
+        <w:t>)</w:t>
+      </w:r>
+      <w:r>
+        <w:rPr>
+          <w:rFonts w:asciiTheme="majorEastAsia" w:hAnsiTheme="majorEastAsia" w:cstheme="majorEastAsia"/>
+          <w:lang w:eastAsia="zh-CN"/>
+        </w:rPr>
+        <w:t xml:space="preserve">. Since |E|&gt;=|N|-1, we can </w:t>
+      </w:r>
+      <w:r>
+        <w:rPr>
+          <w:rFonts w:asciiTheme="majorEastAsia" w:hAnsiTheme="majorEastAsia" w:cstheme="majorEastAsia"/>
+          <w:lang w:eastAsia="zh-CN"/>
+        </w:rPr>
+        <w:t>restate</w:t>
+      </w:r>
+      <w:r>
+        <w:rPr>
+          <w:rFonts w:asciiTheme="majorEastAsia" w:hAnsiTheme="majorEastAsia" w:cstheme="majorEastAsia"/>
+          <w:lang w:eastAsia="zh-CN"/>
+        </w:rPr>
+        <w:t xml:space="preserve"> it as O(</w:t>
+      </w:r>
+      <w:proofErr w:type="spellStart"/>
+      <w:r>
+        <w:rPr>
+          <w:rFonts w:asciiTheme="majorEastAsia" w:hAnsiTheme="majorEastAsia" w:cstheme="majorEastAsia"/>
+          <w:lang w:eastAsia="zh-CN"/>
+        </w:rPr>
+        <w:t>ElgN</w:t>
+      </w:r>
+      <w:proofErr w:type="spellEnd"/>
+      <w:r>
+        <w:rPr>
+          <w:rFonts w:asciiTheme="majorEastAsia" w:hAnsiTheme="majorEastAsia" w:cstheme="majorEastAsia"/>
+          <w:lang w:eastAsia="zh-CN"/>
+        </w:rPr>
+        <w:t xml:space="preserve">). </w:t>
+      </w:r>
+    </w:p>
+    <w:p>
+      <w:pPr>
+        <w:pStyle w:val="ListParagraph"/>
+        <w:rPr>
+          <w:rFonts w:asciiTheme="majorEastAsia" w:hAnsiTheme="majorEastAsia" w:cstheme="majorEastAsia"/>
+          <w:lang w:eastAsia="zh-CN"/>
+        </w:rPr>
+      </w:pPr>
+      <w:r>
+        <w:rPr>
+          <w:rFonts w:asciiTheme="majorEastAsia" w:hAnsiTheme="majorEastAsia" w:cstheme="majorEastAsia"/>
+          <w:lang w:eastAsia="zh-CN"/>
+        </w:rPr>
+        <w:t xml:space="preserve">However, the edges are initially stored in a 2d vector (adjacency matrix). Declaring an empty vector of edge takes O(1). Pushing all the existed edges to the vector takes O(N^2). The total time complexity of the function </w:t>
+      </w:r>
+      <w:proofErr w:type="spellStart"/>
+      <w:r>
+        <w:rPr>
+          <w:rFonts w:asciiTheme="majorEastAsia" w:hAnsiTheme="majorEastAsia" w:cstheme="majorEastAsia"/>
+          <w:lang w:eastAsia="zh-CN"/>
+        </w:rPr>
+        <w:t>mst</w:t>
+      </w:r>
+      <w:proofErr w:type="spellEnd"/>
+      <w:r>
+        <w:rPr>
+          <w:rFonts w:asciiTheme="majorEastAsia" w:hAnsiTheme="majorEastAsia" w:cstheme="majorEastAsia"/>
+          <w:lang w:eastAsia="zh-CN"/>
+        </w:rPr>
+        <w:t>() is O(N^2).</w:t>
+      </w:r>
+    </w:p>
     <w:sectPr>
-      <w:pgSz w:w="12240" w:h="15840"/>
+      <w:pgSz w:w="18720" w:h="27360" w:code="46"/>
       <w:pgMar w:top="720" w:right="720" w:bottom="720" w:left="720" w:header="708" w:footer="708" w:gutter="0"/>
       <w:cols w:space="708"/>
       <w:docGrid w:linePitch="360"/>
+      <w:printerSettings r:id="rId5"/>
     </w:sectPr>
   </w:body>
 </w:document>
